--- a/3 Tech Tips.docx
+++ b/3 Tech Tips.docx
@@ -32,77 +32,6 @@
     <w:p>
       <w:pPr>
         <w:shd w:val="clear" w:color="auto" w:fill="000000" w:themeFill="text1"/>
-        <w:spacing w:after="100" w:afterAutospacing="1" w:line="240" w:lineRule="auto"/>
-        <w:rPr>
-          <w:rFonts w:ascii="Segoe UI" w:eastAsia="Times New Roman" w:hAnsi="Segoe UI" w:cs="Segoe UI"/>
-          <w:color w:val="F0F6FC"/>
-          <w:sz w:val="24"/>
-          <w:szCs w:val="24"/>
-        </w:rPr>
-      </w:pPr>
-      <w:r>
-        <w:rPr>
-          <w:rFonts w:ascii="Segoe UI" w:eastAsia="Times New Roman" w:hAnsi="Segoe UI" w:cs="Segoe UI"/>
-          <w:b/>
-          <w:bCs/>
-          <w:color w:val="F0F6FC"/>
-          <w:sz w:val="24"/>
-          <w:szCs w:val="24"/>
-        </w:rPr>
-        <w:t>User Authentication:</w:t>
-      </w:r>
-    </w:p>
-    <w:p>
-      <w:pPr>
-        <w:shd w:val="clear" w:color="auto" w:fill="000000" w:themeFill="text1"/>
-        <w:spacing w:after="100" w:afterAutospacing="1" w:line="240" w:lineRule="auto"/>
-        <w:rPr>
-          <w:rFonts w:ascii="Segoe UI" w:eastAsia="Times New Roman" w:hAnsi="Segoe UI" w:cs="Segoe UI"/>
-          <w:color w:val="F0F6FC"/>
-          <w:sz w:val="24"/>
-          <w:szCs w:val="24"/>
-        </w:rPr>
-      </w:pPr>
-      <w:r>
-        <w:rPr>
-          <w:rFonts w:ascii="Segoe UI" w:eastAsia="Times New Roman" w:hAnsi="Segoe UI" w:cs="Segoe UI"/>
-          <w:i/>
-          <w:iCs/>
-          <w:color w:val="F0F6FC"/>
-          <w:sz w:val="24"/>
-          <w:szCs w:val="24"/>
-        </w:rPr>
-        <w:t>There will be two roles: User and Admin. A User will be able to perform both visitor and author activities.</w:t>
-      </w:r>
-    </w:p>
-    <w:p>
-      <w:pPr>
-        <w:numPr>
-          <w:ilvl w:val="0"/>
-          <w:numId w:val="2"/>
-        </w:numPr>
-        <w:shd w:val="clear" w:color="auto" w:fill="000000" w:themeFill="text1"/>
-        <w:spacing w:before="60" w:after="100" w:afterAutospacing="1" w:line="240" w:lineRule="auto"/>
-        <w:rPr>
-          <w:rFonts w:ascii="Segoe UI" w:eastAsia="Times New Roman" w:hAnsi="Segoe UI" w:cs="Segoe UI"/>
-          <w:color w:val="F0F6FC"/>
-          <w:sz w:val="24"/>
-          <w:szCs w:val="24"/>
-        </w:rPr>
-      </w:pPr>
-      <w:r>
-        <w:rPr>
-          <w:rFonts w:ascii="Segoe UI" w:eastAsia="Times New Roman" w:hAnsi="Segoe UI" w:cs="Segoe UI"/>
-          <w:color w:val="F0F6FC"/>
-          <w:sz w:val="24"/>
-          <w:szCs w:val="24"/>
-        </w:rPr>
-        <w:t xml:space="preserve">Password recovery </w:t>
-      </w:r>
-    </w:p>
-    <w:p>
-      <w:pPr>
-        <w:shd w:val="clear" w:color="auto" w:fill="000000" w:themeFill="text1"/>
         <w:spacing w:before="60" w:after="100" w:afterAutospacing="1" w:line="240" w:lineRule="auto"/>
         <w:rPr>
           <w:rFonts w:ascii="Segoe UI" w:eastAsia="Times New Roman" w:hAnsi="Segoe UI" w:cs="Segoe UI"/>
@@ -536,7 +465,6 @@
           <w:sz w:val="24"/>
           <w:szCs w:val="24"/>
         </w:rPr>
-        <w:lastRenderedPageBreak/>
         <w:t>Users can comment on posts, with options to edit or delete their own comments.</w:t>
       </w:r>
     </w:p>
@@ -653,6 +581,7 @@
           <w:sz w:val="24"/>
           <w:szCs w:val="24"/>
         </w:rPr>
+        <w:lastRenderedPageBreak/>
         <w:t>PDF Generation:</w:t>
       </w:r>
     </w:p>
@@ -1033,7 +962,7 @@
           <w:numId w:val="13"/>
         </w:numPr>
         <w:shd w:val="clear" w:color="auto" w:fill="000000" w:themeFill="text1"/>
-        <w:spacing w:before="100" w:beforeAutospacing="1" w:after="100" w:afterAutospacing="1" w:line="240" w:lineRule="auto"/>
+        <w:spacing w:before="60" w:after="100" w:afterAutospacing="1" w:line="240" w:lineRule="auto"/>
         <w:rPr>
           <w:rFonts w:ascii="Segoe UI" w:eastAsia="Times New Roman" w:hAnsi="Segoe UI" w:cs="Segoe UI"/>
           <w:color w:val="F0F6FC"/>
@@ -1050,16 +979,112 @@
           <w:sz w:val="24"/>
           <w:szCs w:val="24"/>
         </w:rPr>
-        <w:t>Login/Registration Page:</w:t>
-      </w:r>
-      <w:r>
-        <w:rPr>
-          <w:rFonts w:ascii="Segoe UI" w:eastAsia="Times New Roman" w:hAnsi="Segoe UI" w:cs="Segoe UI"/>
-          <w:color w:val="F0F6FC"/>
-          <w:sz w:val="24"/>
-          <w:szCs w:val="24"/>
-        </w:rPr>
-        <w:t> Secure forms for user sign-up and login.</w:t>
+        <w:t>User Dashboard:</w:t>
+      </w:r>
+      <w:r>
+        <w:rPr>
+          <w:rFonts w:ascii="Segoe UI" w:eastAsia="Times New Roman" w:hAnsi="Segoe UI" w:cs="Segoe UI"/>
+          <w:color w:val="F0F6FC"/>
+          <w:sz w:val="24"/>
+          <w:szCs w:val="24"/>
+        </w:rPr>
+        <w:t xml:space="preserve"> A personalized dashboard where they manage their profile information, view </w:t>
+      </w:r>
+      <w:proofErr w:type="gramStart"/>
+      <w:r>
+        <w:rPr>
+          <w:rFonts w:ascii="Segoe UI" w:eastAsia="Times New Roman" w:hAnsi="Segoe UI" w:cs="Segoe UI"/>
+          <w:color w:val="F0F6FC"/>
+          <w:sz w:val="24"/>
+          <w:szCs w:val="24"/>
+        </w:rPr>
+        <w:t>analytics[</w:t>
+      </w:r>
+      <w:proofErr w:type="gramEnd"/>
+      <w:r>
+        <w:rPr>
+          <w:rFonts w:ascii="Segoe UI" w:eastAsia="Times New Roman" w:hAnsi="Segoe UI" w:cs="Segoe UI"/>
+          <w:color w:val="F0F6FC"/>
+          <w:sz w:val="24"/>
+          <w:szCs w:val="24"/>
+        </w:rPr>
+        <w:t xml:space="preserve">see bonus], My Posts, following activity and make payments. My Posts: You can view and </w:t>
+      </w:r>
+      <w:proofErr w:type="gramStart"/>
+      <w:r>
+        <w:rPr>
+          <w:rFonts w:ascii="Segoe UI" w:eastAsia="Times New Roman" w:hAnsi="Segoe UI" w:cs="Segoe UI"/>
+          <w:color w:val="F0F6FC"/>
+          <w:sz w:val="24"/>
+          <w:szCs w:val="24"/>
+        </w:rPr>
+        <w:t>manage(</w:t>
+      </w:r>
+      <w:proofErr w:type="gramEnd"/>
+      <w:r>
+        <w:rPr>
+          <w:rFonts w:ascii="Segoe UI" w:eastAsia="Times New Roman" w:hAnsi="Segoe UI" w:cs="Segoe UI"/>
+          <w:color w:val="F0F6FC"/>
+          <w:sz w:val="24"/>
+          <w:szCs w:val="24"/>
+        </w:rPr>
+        <w:t>CRUD) posts with filtering, searching, pagination, and sorting</w:t>
+      </w:r>
+    </w:p>
+    <w:p>
+      <w:pPr>
+        <w:numPr>
+          <w:ilvl w:val="1"/>
+          <w:numId w:val="13"/>
+        </w:numPr>
+        <w:shd w:val="clear" w:color="auto" w:fill="000000" w:themeFill="text1"/>
+        <w:spacing w:before="100" w:beforeAutospacing="1" w:after="100" w:afterAutospacing="1" w:line="240" w:lineRule="auto"/>
+        <w:rPr>
+          <w:rFonts w:ascii="Segoe UI" w:eastAsia="Times New Roman" w:hAnsi="Segoe UI" w:cs="Segoe UI"/>
+          <w:color w:val="F0F6FC"/>
+          <w:sz w:val="24"/>
+          <w:szCs w:val="24"/>
+        </w:rPr>
+      </w:pPr>
+      <w:r>
+        <w:rPr>
+          <w:rFonts w:ascii="Segoe UI" w:eastAsia="Times New Roman" w:hAnsi="Segoe UI" w:cs="Segoe UI"/>
+          <w:b/>
+          <w:bCs/>
+          <w:color w:val="F0F6FC"/>
+          <w:sz w:val="24"/>
+          <w:szCs w:val="24"/>
+        </w:rPr>
+        <w:t>My Posts:</w:t>
+      </w:r>
+      <w:r>
+        <w:rPr>
+          <w:rFonts w:ascii="Segoe UI" w:eastAsia="Times New Roman" w:hAnsi="Segoe UI" w:cs="Segoe UI"/>
+          <w:color w:val="F0F6FC"/>
+          <w:sz w:val="24"/>
+          <w:szCs w:val="24"/>
+        </w:rPr>
+        <w:t xml:space="preserve"> You can view and </w:t>
+      </w:r>
+      <w:proofErr w:type="gramStart"/>
+      <w:r>
+        <w:rPr>
+          <w:rFonts w:ascii="Segoe UI" w:eastAsia="Times New Roman" w:hAnsi="Segoe UI" w:cs="Segoe UI"/>
+          <w:color w:val="F0F6FC"/>
+          <w:sz w:val="24"/>
+          <w:szCs w:val="24"/>
+        </w:rPr>
+        <w:t>manage(</w:t>
+      </w:r>
+      <w:proofErr w:type="gramEnd"/>
+      <w:r>
+        <w:rPr>
+          <w:rFonts w:ascii="Segoe UI" w:eastAsia="Times New Roman" w:hAnsi="Segoe UI" w:cs="Segoe UI"/>
+          <w:color w:val="F0F6FC"/>
+          <w:sz w:val="24"/>
+          <w:szCs w:val="24"/>
+        </w:rPr>
+        <w:t>CRUD) posts with filtering, searching, pagination, and sorting</w:t>
       </w:r>
     </w:p>
     <w:p>
@@ -1086,66 +1111,16 @@
           <w:sz w:val="24"/>
           <w:szCs w:val="24"/>
         </w:rPr>
-        <w:t>User Dashboard:</w:t>
-      </w:r>
-      <w:r>
-        <w:rPr>
-          <w:rFonts w:ascii="Segoe UI" w:eastAsia="Times New Roman" w:hAnsi="Segoe UI" w:cs="Segoe UI"/>
-          <w:color w:val="F0F6FC"/>
-          <w:sz w:val="24"/>
-          <w:szCs w:val="24"/>
-        </w:rPr>
-        <w:t xml:space="preserve"> A personalized dashboard where they manage their profile information, view </w:t>
-      </w:r>
-      <w:proofErr w:type="gramStart"/>
-      <w:r>
-        <w:rPr>
-          <w:rFonts w:ascii="Segoe UI" w:eastAsia="Times New Roman" w:hAnsi="Segoe UI" w:cs="Segoe UI"/>
-          <w:color w:val="F0F6FC"/>
-          <w:sz w:val="24"/>
-          <w:szCs w:val="24"/>
-        </w:rPr>
-        <w:t>analytics[</w:t>
-      </w:r>
-      <w:proofErr w:type="gramEnd"/>
-      <w:r>
-        <w:rPr>
-          <w:rFonts w:ascii="Segoe UI" w:eastAsia="Times New Roman" w:hAnsi="Segoe UI" w:cs="Segoe UI"/>
-          <w:color w:val="F0F6FC"/>
-          <w:sz w:val="24"/>
-          <w:szCs w:val="24"/>
-        </w:rPr>
-        <w:t xml:space="preserve">see bonus], My Posts, following activity and make </w:t>
-      </w:r>
-      <w:r>
-        <w:rPr>
-          <w:rFonts w:ascii="Segoe UI" w:eastAsia="Times New Roman" w:hAnsi="Segoe UI" w:cs="Segoe UI"/>
-          <w:color w:val="F0F6FC"/>
-          <w:sz w:val="24"/>
-          <w:szCs w:val="24"/>
-        </w:rPr>
-        <w:lastRenderedPageBreak/>
-        <w:t xml:space="preserve">payments. My Posts: You can view and </w:t>
-      </w:r>
-      <w:proofErr w:type="gramStart"/>
-      <w:r>
-        <w:rPr>
-          <w:rFonts w:ascii="Segoe UI" w:eastAsia="Times New Roman" w:hAnsi="Segoe UI" w:cs="Segoe UI"/>
-          <w:color w:val="F0F6FC"/>
-          <w:sz w:val="24"/>
-          <w:szCs w:val="24"/>
-        </w:rPr>
-        <w:t>manage(</w:t>
-      </w:r>
-      <w:proofErr w:type="gramEnd"/>
-      <w:r>
-        <w:rPr>
-          <w:rFonts w:ascii="Segoe UI" w:eastAsia="Times New Roman" w:hAnsi="Segoe UI" w:cs="Segoe UI"/>
-          <w:color w:val="F0F6FC"/>
-          <w:sz w:val="24"/>
-          <w:szCs w:val="24"/>
-        </w:rPr>
-        <w:t>CRUD) posts with filtering, searching, pagination, and sorting</w:t>
+        <w:t>Admin Dashboard:</w:t>
+      </w:r>
+      <w:r>
+        <w:rPr>
+          <w:rFonts w:ascii="Segoe UI" w:eastAsia="Times New Roman" w:hAnsi="Segoe UI" w:cs="Segoe UI"/>
+          <w:color w:val="F0F6FC"/>
+          <w:sz w:val="24"/>
+          <w:szCs w:val="24"/>
+        </w:rPr>
+        <w:t> A control panel for administrators to manage users, content, and payment history. Graphs will show data on monthly payments, posts, and user activity.</w:t>
       </w:r>
     </w:p>
     <w:p>
@@ -1172,36 +1147,16 @@
           <w:sz w:val="24"/>
           <w:szCs w:val="24"/>
         </w:rPr>
-        <w:t>My Posts:</w:t>
-      </w:r>
-      <w:r>
-        <w:rPr>
-          <w:rFonts w:ascii="Segoe UI" w:eastAsia="Times New Roman" w:hAnsi="Segoe UI" w:cs="Segoe UI"/>
-          <w:color w:val="F0F6FC"/>
-          <w:sz w:val="24"/>
-          <w:szCs w:val="24"/>
-        </w:rPr>
-        <w:t xml:space="preserve"> You can view and </w:t>
-      </w:r>
-      <w:proofErr w:type="gramStart"/>
-      <w:r>
-        <w:rPr>
-          <w:rFonts w:ascii="Segoe UI" w:eastAsia="Times New Roman" w:hAnsi="Segoe UI" w:cs="Segoe UI"/>
-          <w:color w:val="F0F6FC"/>
-          <w:sz w:val="24"/>
-          <w:szCs w:val="24"/>
-        </w:rPr>
-        <w:t>manage(</w:t>
-      </w:r>
-      <w:proofErr w:type="gramEnd"/>
-      <w:r>
-        <w:rPr>
-          <w:rFonts w:ascii="Segoe UI" w:eastAsia="Times New Roman" w:hAnsi="Segoe UI" w:cs="Segoe UI"/>
-          <w:color w:val="F0F6FC"/>
-          <w:sz w:val="24"/>
-          <w:szCs w:val="24"/>
-        </w:rPr>
-        <w:t>CRUD) posts with filtering, searching, pagination, and sorting</w:t>
+        <w:t>Admin Controls</w:t>
+      </w:r>
+      <w:r>
+        <w:rPr>
+          <w:rFonts w:ascii="Segoe UI" w:eastAsia="Times New Roman" w:hAnsi="Segoe UI" w:cs="Segoe UI"/>
+          <w:color w:val="F0F6FC"/>
+          <w:sz w:val="24"/>
+          <w:szCs w:val="24"/>
+        </w:rPr>
+        <w:t>: Admins can block/unblock users, delete accounts, and manage posts and can create, update, delete, and manage admin accounts.</w:t>
       </w:r>
     </w:p>
     <w:p>
@@ -1228,52 +1183,17 @@
           <w:sz w:val="24"/>
           <w:szCs w:val="24"/>
         </w:rPr>
-        <w:t>Admin Dashboard:</w:t>
-      </w:r>
-      <w:r>
-        <w:rPr>
-          <w:rFonts w:ascii="Segoe UI" w:eastAsia="Times New Roman" w:hAnsi="Segoe UI" w:cs="Segoe UI"/>
-          <w:color w:val="F0F6FC"/>
-          <w:sz w:val="24"/>
-          <w:szCs w:val="24"/>
-        </w:rPr>
-        <w:t> A control panel for administrators to manage users, content, and payment history. Graphs will show data on monthly payments, posts, and user activity.</w:t>
-      </w:r>
-    </w:p>
-    <w:p>
-      <w:pPr>
-        <w:numPr>
-          <w:ilvl w:val="1"/>
-          <w:numId w:val="13"/>
-        </w:numPr>
-        <w:shd w:val="clear" w:color="auto" w:fill="000000" w:themeFill="text1"/>
-        <w:spacing w:before="100" w:beforeAutospacing="1" w:after="100" w:afterAutospacing="1" w:line="240" w:lineRule="auto"/>
-        <w:rPr>
-          <w:rFonts w:ascii="Segoe UI" w:eastAsia="Times New Roman" w:hAnsi="Segoe UI" w:cs="Segoe UI"/>
-          <w:color w:val="F0F6FC"/>
-          <w:sz w:val="24"/>
-          <w:szCs w:val="24"/>
-        </w:rPr>
-      </w:pPr>
-      <w:r>
-        <w:rPr>
-          <w:rFonts w:ascii="Segoe UI" w:eastAsia="Times New Roman" w:hAnsi="Segoe UI" w:cs="Segoe UI"/>
-          <w:b/>
-          <w:bCs/>
-          <w:color w:val="F0F6FC"/>
-          <w:sz w:val="24"/>
-          <w:szCs w:val="24"/>
-        </w:rPr>
-        <w:t>Admin Controls</w:t>
-      </w:r>
-      <w:r>
-        <w:rPr>
-          <w:rFonts w:ascii="Segoe UI" w:eastAsia="Times New Roman" w:hAnsi="Segoe UI" w:cs="Segoe UI"/>
-          <w:color w:val="F0F6FC"/>
-          <w:sz w:val="24"/>
-          <w:szCs w:val="24"/>
-        </w:rPr>
-        <w:t>: Admins can block/unblock users, delete accounts, and manage posts and can create, update, delete, and manage admin accounts.</w:t>
+        <w:lastRenderedPageBreak/>
+        <w:t>Profile Page:</w:t>
+      </w:r>
+      <w:r>
+        <w:rPr>
+          <w:rFonts w:ascii="Segoe UI" w:eastAsia="Times New Roman" w:hAnsi="Segoe UI" w:cs="Segoe UI"/>
+          <w:color w:val="F0F6FC"/>
+          <w:sz w:val="24"/>
+          <w:szCs w:val="24"/>
+        </w:rPr>
+        <w:t> Users can view and edit profiles, posts, followers, and those they follow.</w:t>
       </w:r>
     </w:p>
     <w:p>
@@ -1300,16 +1220,16 @@
           <w:sz w:val="24"/>
           <w:szCs w:val="24"/>
         </w:rPr>
-        <w:t>Profile Page:</w:t>
-      </w:r>
-      <w:r>
-        <w:rPr>
-          <w:rFonts w:ascii="Segoe UI" w:eastAsia="Times New Roman" w:hAnsi="Segoe UI" w:cs="Segoe UI"/>
-          <w:color w:val="F0F6FC"/>
-          <w:sz w:val="24"/>
-          <w:szCs w:val="24"/>
-        </w:rPr>
-        <w:t> Users can view and edit profiles, posts, followers, and those they follow.</w:t>
+        <w:t>News Feed:</w:t>
+      </w:r>
+      <w:r>
+        <w:rPr>
+          <w:rFonts w:ascii="Segoe UI" w:eastAsia="Times New Roman" w:hAnsi="Segoe UI" w:cs="Segoe UI"/>
+          <w:color w:val="F0F6FC"/>
+          <w:sz w:val="24"/>
+          <w:szCs w:val="24"/>
+        </w:rPr>
+        <w:t> Displays tech posts, with filtering options for categories and other relevant properties.</w:t>
       </w:r>
     </w:p>
     <w:p>
@@ -1336,16 +1256,56 @@
           <w:sz w:val="24"/>
           <w:szCs w:val="24"/>
         </w:rPr>
-        <w:t>News Feed:</w:t>
-      </w:r>
-      <w:r>
-        <w:rPr>
-          <w:rFonts w:ascii="Segoe UI" w:eastAsia="Times New Roman" w:hAnsi="Segoe UI" w:cs="Segoe UI"/>
-          <w:color w:val="F0F6FC"/>
-          <w:sz w:val="24"/>
-          <w:szCs w:val="24"/>
-        </w:rPr>
-        <w:t> Displays tech posts, with filtering options for categories and other relevant properties.</w:t>
+        <w:t>Post Details Page:</w:t>
+      </w:r>
+      <w:r>
+        <w:rPr>
+          <w:rFonts w:ascii="Segoe UI" w:eastAsia="Times New Roman" w:hAnsi="Segoe UI" w:cs="Segoe UI"/>
+          <w:color w:val="F0F6FC"/>
+          <w:sz w:val="24"/>
+          <w:szCs w:val="24"/>
+        </w:rPr>
+        <w:t> </w:t>
+      </w:r>
+      <w:proofErr w:type="gramStart"/>
+      <w:r>
+        <w:rPr>
+          <w:rFonts w:ascii="Segoe UI" w:eastAsia="Times New Roman" w:hAnsi="Segoe UI" w:cs="Segoe UI"/>
+          <w:color w:val="F0F6FC"/>
+          <w:sz w:val="24"/>
+          <w:szCs w:val="24"/>
+        </w:rPr>
+        <w:t>Description ,</w:t>
+      </w:r>
+      <w:proofErr w:type="gramEnd"/>
+      <w:r>
+        <w:rPr>
+          <w:rFonts w:ascii="Segoe UI" w:eastAsia="Times New Roman" w:hAnsi="Segoe UI" w:cs="Segoe UI"/>
+          <w:color w:val="F0F6FC"/>
+          <w:sz w:val="24"/>
+          <w:szCs w:val="24"/>
+        </w:rPr>
+        <w:t xml:space="preserve"> category, comments, ratings, images/videos and other </w:t>
+      </w:r>
+      <w:proofErr w:type="spellStart"/>
+      <w:r>
+        <w:rPr>
+          <w:rFonts w:ascii="Segoe UI" w:eastAsia="Times New Roman" w:hAnsi="Segoe UI" w:cs="Segoe UI"/>
+          <w:color w:val="F0F6FC"/>
+          <w:sz w:val="24"/>
+          <w:szCs w:val="24"/>
+        </w:rPr>
+        <w:t>relavant</w:t>
+      </w:r>
+      <w:proofErr w:type="spellEnd"/>
+      <w:r>
+        <w:rPr>
+          <w:rFonts w:ascii="Segoe UI" w:eastAsia="Times New Roman" w:hAnsi="Segoe UI" w:cs="Segoe UI"/>
+          <w:color w:val="F0F6FC"/>
+          <w:sz w:val="24"/>
+          <w:szCs w:val="24"/>
+        </w:rPr>
+        <w:t xml:space="preserve"> information.</w:t>
       </w:r>
     </w:p>
     <w:p>
@@ -1372,56 +1332,16 @@
           <w:sz w:val="24"/>
           <w:szCs w:val="24"/>
         </w:rPr>
-        <w:t>Post Details Page:</w:t>
-      </w:r>
-      <w:r>
-        <w:rPr>
-          <w:rFonts w:ascii="Segoe UI" w:eastAsia="Times New Roman" w:hAnsi="Segoe UI" w:cs="Segoe UI"/>
-          <w:color w:val="F0F6FC"/>
-          <w:sz w:val="24"/>
-          <w:szCs w:val="24"/>
-        </w:rPr>
-        <w:t> </w:t>
-      </w:r>
-      <w:proofErr w:type="gramStart"/>
-      <w:r>
-        <w:rPr>
-          <w:rFonts w:ascii="Segoe UI" w:eastAsia="Times New Roman" w:hAnsi="Segoe UI" w:cs="Segoe UI"/>
-          <w:color w:val="F0F6FC"/>
-          <w:sz w:val="24"/>
-          <w:szCs w:val="24"/>
-        </w:rPr>
-        <w:t>Description ,</w:t>
-      </w:r>
-      <w:proofErr w:type="gramEnd"/>
-      <w:r>
-        <w:rPr>
-          <w:rFonts w:ascii="Segoe UI" w:eastAsia="Times New Roman" w:hAnsi="Segoe UI" w:cs="Segoe UI"/>
-          <w:color w:val="F0F6FC"/>
-          <w:sz w:val="24"/>
-          <w:szCs w:val="24"/>
-        </w:rPr>
-        <w:t xml:space="preserve"> category, comments, ratings, images/videos and other </w:t>
-      </w:r>
-      <w:proofErr w:type="spellStart"/>
-      <w:r>
-        <w:rPr>
-          <w:rFonts w:ascii="Segoe UI" w:eastAsia="Times New Roman" w:hAnsi="Segoe UI" w:cs="Segoe UI"/>
-          <w:color w:val="F0F6FC"/>
-          <w:sz w:val="24"/>
-          <w:szCs w:val="24"/>
-        </w:rPr>
-        <w:t>relavant</w:t>
-      </w:r>
-      <w:proofErr w:type="spellEnd"/>
-      <w:r>
-        <w:rPr>
-          <w:rFonts w:ascii="Segoe UI" w:eastAsia="Times New Roman" w:hAnsi="Segoe UI" w:cs="Segoe UI"/>
-          <w:color w:val="F0F6FC"/>
-          <w:sz w:val="24"/>
-          <w:szCs w:val="24"/>
-        </w:rPr>
-        <w:t xml:space="preserve"> information.</w:t>
+        <w:t>About Us Page</w:t>
+      </w:r>
+      <w:r>
+        <w:rPr>
+          <w:rFonts w:ascii="Segoe UI" w:eastAsia="Times New Roman" w:hAnsi="Segoe UI" w:cs="Segoe UI"/>
+          <w:color w:val="F0F6FC"/>
+          <w:sz w:val="24"/>
+          <w:szCs w:val="24"/>
+        </w:rPr>
+        <w:t>: Information about the team or organization behind the project, including mission and vision.</w:t>
       </w:r>
     </w:p>
     <w:p>
@@ -1448,42 +1368,6 @@
           <w:sz w:val="24"/>
           <w:szCs w:val="24"/>
         </w:rPr>
-        <w:t>About Us Page</w:t>
-      </w:r>
-      <w:r>
-        <w:rPr>
-          <w:rFonts w:ascii="Segoe UI" w:eastAsia="Times New Roman" w:hAnsi="Segoe UI" w:cs="Segoe UI"/>
-          <w:color w:val="F0F6FC"/>
-          <w:sz w:val="24"/>
-          <w:szCs w:val="24"/>
-        </w:rPr>
-        <w:t>: Information about the team or organization behind the project, including mission and vision.</w:t>
-      </w:r>
-    </w:p>
-    <w:p>
-      <w:pPr>
-        <w:numPr>
-          <w:ilvl w:val="0"/>
-          <w:numId w:val="13"/>
-        </w:numPr>
-        <w:shd w:val="clear" w:color="auto" w:fill="000000" w:themeFill="text1"/>
-        <w:spacing w:before="60" w:after="100" w:afterAutospacing="1" w:line="240" w:lineRule="auto"/>
-        <w:rPr>
-          <w:rFonts w:ascii="Segoe UI" w:eastAsia="Times New Roman" w:hAnsi="Segoe UI" w:cs="Segoe UI"/>
-          <w:color w:val="F0F6FC"/>
-          <w:sz w:val="24"/>
-          <w:szCs w:val="24"/>
-        </w:rPr>
-      </w:pPr>
-      <w:r>
-        <w:rPr>
-          <w:rFonts w:ascii="Segoe UI" w:eastAsia="Times New Roman" w:hAnsi="Segoe UI" w:cs="Segoe UI"/>
-          <w:b/>
-          <w:bCs/>
-          <w:color w:val="F0F6FC"/>
-          <w:sz w:val="24"/>
-          <w:szCs w:val="24"/>
-        </w:rPr>
         <w:t>Contact Us Page:</w:t>
       </w:r>
       <w:r>
@@ -1872,7 +1756,6 @@
           <w:sz w:val="30"/>
           <w:szCs w:val="30"/>
         </w:rPr>
-        <w:lastRenderedPageBreak/>
         <w:t>Optional but highly recommended</w:t>
       </w:r>
     </w:p>
@@ -2003,6 +1886,7 @@
           <w:sz w:val="24"/>
           <w:szCs w:val="24"/>
         </w:rPr>
+        <w:lastRenderedPageBreak/>
         <w:t>Payment System</w:t>
       </w:r>
     </w:p>

--- a/3 Tech Tips.docx
+++ b/3 Tech Tips.docx
@@ -54,27 +54,6 @@
     </w:p>
     <w:p>
       <w:pPr>
-        <w:shd w:val="clear" w:color="auto" w:fill="000000" w:themeFill="text1"/>
-        <w:spacing w:after="100" w:afterAutospacing="1" w:line="240" w:lineRule="auto"/>
-        <w:rPr>
-          <w:rFonts w:ascii="Segoe UI" w:eastAsia="Times New Roman" w:hAnsi="Segoe UI" w:cs="Segoe UI"/>
-          <w:color w:val="F0F6FC"/>
-          <w:sz w:val="24"/>
-          <w:szCs w:val="24"/>
-        </w:rPr>
-      </w:pPr>
-      <w:r>
-        <w:rPr>
-          <w:rFonts w:ascii="Segoe UI" w:eastAsia="Times New Roman" w:hAnsi="Segoe UI" w:cs="Segoe UI"/>
-          <w:color w:val="F0F6FC"/>
-          <w:sz w:val="24"/>
-          <w:szCs w:val="24"/>
-        </w:rPr>
-        <w:t>Users can update personal information, including profile pictures.</w:t>
-      </w:r>
-    </w:p>
-    <w:p>
-      <w:pPr>
         <w:numPr>
           <w:ilvl w:val="0"/>
           <w:numId w:val="3"/>
@@ -100,56 +79,6 @@
     </w:p>
     <w:p>
       <w:pPr>
-        <w:numPr>
-          <w:ilvl w:val="0"/>
-          <w:numId w:val="3"/>
-        </w:numPr>
-        <w:shd w:val="clear" w:color="auto" w:fill="000000" w:themeFill="text1"/>
-        <w:spacing w:before="60" w:after="100" w:afterAutospacing="1" w:line="240" w:lineRule="auto"/>
-        <w:rPr>
-          <w:rFonts w:ascii="Segoe UI" w:eastAsia="Times New Roman" w:hAnsi="Segoe UI" w:cs="Segoe UI"/>
-          <w:color w:val="F0F6FC"/>
-          <w:sz w:val="24"/>
-          <w:szCs w:val="24"/>
-        </w:rPr>
-      </w:pPr>
-      <w:r>
-        <w:rPr>
-          <w:rFonts w:ascii="Segoe UI" w:eastAsia="Times New Roman" w:hAnsi="Segoe UI" w:cs="Segoe UI"/>
-          <w:color w:val="F0F6FC"/>
-          <w:sz w:val="24"/>
-          <w:szCs w:val="24"/>
-        </w:rPr>
-        <w:t>The profile design can be similar to popular platforms like Facebook or X (Twitter).</w:t>
-      </w:r>
-    </w:p>
-    <w:p>
-      <w:pPr>
-        <w:numPr>
-          <w:ilvl w:val="0"/>
-          <w:numId w:val="3"/>
-        </w:numPr>
-        <w:shd w:val="clear" w:color="auto" w:fill="000000" w:themeFill="text1"/>
-        <w:spacing w:before="60" w:after="100" w:afterAutospacing="1" w:line="240" w:lineRule="auto"/>
-        <w:rPr>
-          <w:rFonts w:ascii="Segoe UI" w:eastAsia="Times New Roman" w:hAnsi="Segoe UI" w:cs="Segoe UI"/>
-          <w:color w:val="F0F6FC"/>
-          <w:sz w:val="24"/>
-          <w:szCs w:val="24"/>
-        </w:rPr>
-      </w:pPr>
-      <w:r>
-        <w:rPr>
-          <w:rFonts w:ascii="Segoe UI" w:eastAsia="Times New Roman" w:hAnsi="Segoe UI" w:cs="Segoe UI"/>
-          <w:color w:val="F0F6FC"/>
-          <w:sz w:val="24"/>
-          <w:szCs w:val="24"/>
-        </w:rPr>
-        <w:t>Verified users will receive a badge displayed alongside their profile image if a user subscribes to the site.</w:t>
-      </w:r>
-    </w:p>
-    <w:p>
-      <w:pPr>
         <w:shd w:val="clear" w:color="auto" w:fill="000000" w:themeFill="text1"/>
         <w:spacing w:after="100" w:afterAutospacing="1" w:line="240" w:lineRule="auto"/>
         <w:rPr>
@@ -488,100 +417,6 @@
           <w:sz w:val="24"/>
           <w:szCs w:val="24"/>
         </w:rPr>
-        <w:t>Payment Integration:</w:t>
-      </w:r>
-    </w:p>
-    <w:p>
-      <w:pPr>
-        <w:numPr>
-          <w:ilvl w:val="0"/>
-          <w:numId w:val="8"/>
-        </w:numPr>
-        <w:shd w:val="clear" w:color="auto" w:fill="000000" w:themeFill="text1"/>
-        <w:spacing w:before="100" w:beforeAutospacing="1" w:after="100" w:afterAutospacing="1" w:line="240" w:lineRule="auto"/>
-        <w:rPr>
-          <w:rFonts w:ascii="Segoe UI" w:eastAsia="Times New Roman" w:hAnsi="Segoe UI" w:cs="Segoe UI"/>
-          <w:color w:val="F0F6FC"/>
-          <w:sz w:val="24"/>
-          <w:szCs w:val="24"/>
-        </w:rPr>
-      </w:pPr>
-      <w:r>
-        <w:rPr>
-          <w:rFonts w:ascii="Segoe UI" w:eastAsia="Times New Roman" w:hAnsi="Segoe UI" w:cs="Segoe UI"/>
-          <w:color w:val="F0F6FC"/>
-          <w:sz w:val="24"/>
-          <w:szCs w:val="24"/>
-        </w:rPr>
-        <w:t xml:space="preserve">Integration with </w:t>
-      </w:r>
-      <w:proofErr w:type="spellStart"/>
-      <w:r>
-        <w:rPr>
-          <w:rFonts w:ascii="Segoe UI" w:eastAsia="Times New Roman" w:hAnsi="Segoe UI" w:cs="Segoe UI"/>
-          <w:color w:val="F0F6FC"/>
-          <w:sz w:val="24"/>
-          <w:szCs w:val="24"/>
-        </w:rPr>
-        <w:t>Aamarpay</w:t>
-      </w:r>
-      <w:proofErr w:type="spellEnd"/>
-      <w:r>
-        <w:rPr>
-          <w:rFonts w:ascii="Segoe UI" w:eastAsia="Times New Roman" w:hAnsi="Segoe UI" w:cs="Segoe UI"/>
-          <w:color w:val="F0F6FC"/>
-          <w:sz w:val="24"/>
-          <w:szCs w:val="24"/>
-        </w:rPr>
-        <w:t>/Stripe for users to make payments for premium features like exclusive access to advanced tech tips and tutorials.</w:t>
-      </w:r>
-    </w:p>
-    <w:p>
-      <w:pPr>
-        <w:numPr>
-          <w:ilvl w:val="0"/>
-          <w:numId w:val="8"/>
-        </w:numPr>
-        <w:shd w:val="clear" w:color="auto" w:fill="000000" w:themeFill="text1"/>
-        <w:spacing w:before="60" w:after="100" w:afterAutospacing="1" w:line="240" w:lineRule="auto"/>
-        <w:rPr>
-          <w:rFonts w:ascii="Segoe UI" w:eastAsia="Times New Roman" w:hAnsi="Segoe UI" w:cs="Segoe UI"/>
-          <w:color w:val="F0F6FC"/>
-          <w:sz w:val="24"/>
-          <w:szCs w:val="24"/>
-        </w:rPr>
-      </w:pPr>
-      <w:r>
-        <w:rPr>
-          <w:rFonts w:ascii="Segoe UI" w:eastAsia="Times New Roman" w:hAnsi="Segoe UI" w:cs="Segoe UI"/>
-          <w:color w:val="F0F6FC"/>
-          <w:sz w:val="24"/>
-          <w:szCs w:val="24"/>
-        </w:rPr>
-        <w:t>To access the premium blogs/videos users need pay $20/month.</w:t>
-      </w:r>
-    </w:p>
-    <w:p>
-      <w:pPr>
-        <w:shd w:val="clear" w:color="auto" w:fill="000000" w:themeFill="text1"/>
-        <w:spacing w:after="100" w:afterAutospacing="1" w:line="240" w:lineRule="auto"/>
-        <w:rPr>
-          <w:rFonts w:ascii="Segoe UI" w:eastAsia="Times New Roman" w:hAnsi="Segoe UI" w:cs="Segoe UI"/>
-          <w:color w:val="F0F6FC"/>
-          <w:sz w:val="24"/>
-          <w:szCs w:val="24"/>
-        </w:rPr>
-      </w:pPr>
-      <w:r>
-        <w:rPr>
-          <w:rFonts w:ascii="Segoe UI" w:eastAsia="Times New Roman" w:hAnsi="Segoe UI" w:cs="Segoe UI"/>
-          <w:b/>
-          <w:bCs/>
-          <w:color w:val="F0F6FC"/>
-          <w:sz w:val="24"/>
-          <w:szCs w:val="24"/>
-        </w:rPr>
-        <w:lastRenderedPageBreak/>
         <w:t>PDF Generation:</w:t>
       </w:r>
     </w:p>
@@ -757,6 +592,7 @@
           <w:sz w:val="24"/>
           <w:szCs w:val="24"/>
         </w:rPr>
+        <w:lastRenderedPageBreak/>
         <w:t>Search &amp; Filter Functionalities:</w:t>
       </w:r>
     </w:p>
@@ -988,7 +824,7 @@
           <w:sz w:val="24"/>
           <w:szCs w:val="24"/>
         </w:rPr>
-        <w:t xml:space="preserve"> A personalized dashboard where they manage their profile information, view </w:t>
+        <w:t xml:space="preserve"> A personalized dashboard where, view </w:t>
       </w:r>
       <w:proofErr w:type="gramStart"/>
       <w:r>
@@ -1183,7 +1019,6 @@
           <w:sz w:val="24"/>
           <w:szCs w:val="24"/>
         </w:rPr>
-        <w:lastRenderedPageBreak/>
         <w:t>Profile Page:</w:t>
       </w:r>
       <w:r>
@@ -1310,78 +1145,6 @@
     </w:p>
     <w:p>
       <w:pPr>
-        <w:numPr>
-          <w:ilvl w:val="0"/>
-          <w:numId w:val="13"/>
-        </w:numPr>
-        <w:shd w:val="clear" w:color="auto" w:fill="000000" w:themeFill="text1"/>
-        <w:spacing w:before="60" w:after="100" w:afterAutospacing="1" w:line="240" w:lineRule="auto"/>
-        <w:rPr>
-          <w:rFonts w:ascii="Segoe UI" w:eastAsia="Times New Roman" w:hAnsi="Segoe UI" w:cs="Segoe UI"/>
-          <w:color w:val="F0F6FC"/>
-          <w:sz w:val="24"/>
-          <w:szCs w:val="24"/>
-        </w:rPr>
-      </w:pPr>
-      <w:r>
-        <w:rPr>
-          <w:rFonts w:ascii="Segoe UI" w:eastAsia="Times New Roman" w:hAnsi="Segoe UI" w:cs="Segoe UI"/>
-          <w:b/>
-          <w:bCs/>
-          <w:color w:val="F0F6FC"/>
-          <w:sz w:val="24"/>
-          <w:szCs w:val="24"/>
-        </w:rPr>
-        <w:t>About Us Page</w:t>
-      </w:r>
-      <w:r>
-        <w:rPr>
-          <w:rFonts w:ascii="Segoe UI" w:eastAsia="Times New Roman" w:hAnsi="Segoe UI" w:cs="Segoe UI"/>
-          <w:color w:val="F0F6FC"/>
-          <w:sz w:val="24"/>
-          <w:szCs w:val="24"/>
-        </w:rPr>
-        <w:t>: Information about the team or organization behind the project, including mission and vision.</w:t>
-      </w:r>
-    </w:p>
-    <w:p>
-      <w:pPr>
-        <w:numPr>
-          <w:ilvl w:val="0"/>
-          <w:numId w:val="13"/>
-        </w:numPr>
-        <w:shd w:val="clear" w:color="auto" w:fill="000000" w:themeFill="text1"/>
-        <w:spacing w:before="60" w:after="100" w:afterAutospacing="1" w:line="240" w:lineRule="auto"/>
-        <w:rPr>
-          <w:rFonts w:ascii="Segoe UI" w:eastAsia="Times New Roman" w:hAnsi="Segoe UI" w:cs="Segoe UI"/>
-          <w:color w:val="F0F6FC"/>
-          <w:sz w:val="24"/>
-          <w:szCs w:val="24"/>
-        </w:rPr>
-      </w:pPr>
-      <w:r>
-        <w:rPr>
-          <w:rFonts w:ascii="Segoe UI" w:eastAsia="Times New Roman" w:hAnsi="Segoe UI" w:cs="Segoe UI"/>
-          <w:b/>
-          <w:bCs/>
-          <w:color w:val="F0F6FC"/>
-          <w:sz w:val="24"/>
-          <w:szCs w:val="24"/>
-        </w:rPr>
-        <w:t>Contact Us Page:</w:t>
-      </w:r>
-      <w:r>
-        <w:rPr>
-          <w:rFonts w:ascii="Segoe UI" w:eastAsia="Times New Roman" w:hAnsi="Segoe UI" w:cs="Segoe UI"/>
-          <w:color w:val="F0F6FC"/>
-          <w:sz w:val="24"/>
-          <w:szCs w:val="24"/>
-        </w:rPr>
-        <w:t> A form or contact details for user support and inquiries.</w:t>
-      </w:r>
-    </w:p>
-    <w:p>
-      <w:pPr>
         <w:shd w:val="clear" w:color="auto" w:fill="000000" w:themeFill="text1"/>
         <w:spacing w:before="100" w:beforeAutospacing="1" w:after="100" w:afterAutospacing="1" w:line="240" w:lineRule="auto"/>
         <w:outlineLvl w:val="2"/>
@@ -1504,6 +1267,7 @@
           <w:sz w:val="30"/>
           <w:szCs w:val="30"/>
         </w:rPr>
+        <w:lastRenderedPageBreak/>
         <w:t>Bonus Requirements:</w:t>
       </w:r>
     </w:p>
@@ -1886,7 +1650,6 @@
           <w:sz w:val="24"/>
           <w:szCs w:val="24"/>
         </w:rPr>
-        <w:lastRenderedPageBreak/>
         <w:t>Payment System</w:t>
       </w:r>
     </w:p>

--- a/3 Tech Tips.docx
+++ b/3 Tech Tips.docx
@@ -74,231 +74,7 @@
           <w:sz w:val="24"/>
           <w:szCs w:val="24"/>
         </w:rPr>
-        <w:t>"My Profile" section displaying their posts, followers/following, and other user details.</w:t>
-      </w:r>
-    </w:p>
-    <w:p>
-      <w:pPr>
-        <w:shd w:val="clear" w:color="auto" w:fill="000000" w:themeFill="text1"/>
-        <w:spacing w:after="100" w:afterAutospacing="1" w:line="240" w:lineRule="auto"/>
-        <w:rPr>
-          <w:rFonts w:ascii="Segoe UI" w:eastAsia="Times New Roman" w:hAnsi="Segoe UI" w:cs="Segoe UI"/>
-          <w:color w:val="F0F6FC"/>
-          <w:sz w:val="24"/>
-          <w:szCs w:val="24"/>
-        </w:rPr>
-      </w:pPr>
-      <w:r>
-        <w:rPr>
-          <w:rFonts w:ascii="Segoe UI" w:eastAsia="Times New Roman" w:hAnsi="Segoe UI" w:cs="Segoe UI"/>
-          <w:b/>
-          <w:bCs/>
-          <w:color w:val="F0F6FC"/>
-          <w:sz w:val="24"/>
-          <w:szCs w:val="24"/>
-        </w:rPr>
-        <w:t>Post Creation &amp; Sharing:</w:t>
-      </w:r>
-    </w:p>
-    <w:p>
-      <w:pPr>
-        <w:numPr>
-          <w:ilvl w:val="0"/>
-          <w:numId w:val="4"/>
-        </w:numPr>
-        <w:shd w:val="clear" w:color="auto" w:fill="000000" w:themeFill="text1"/>
-        <w:spacing w:before="100" w:beforeAutospacing="1" w:after="100" w:afterAutospacing="1" w:line="240" w:lineRule="auto"/>
-        <w:rPr>
-          <w:rFonts w:ascii="Segoe UI" w:eastAsia="Times New Roman" w:hAnsi="Segoe UI" w:cs="Segoe UI"/>
-          <w:color w:val="F0F6FC"/>
-          <w:sz w:val="24"/>
-          <w:szCs w:val="24"/>
-        </w:rPr>
-      </w:pPr>
-      <w:r>
-        <w:rPr>
-          <w:rFonts w:ascii="Segoe UI" w:eastAsia="Times New Roman" w:hAnsi="Segoe UI" w:cs="Segoe UI"/>
-          <w:color w:val="F0F6FC"/>
-          <w:sz w:val="24"/>
-          <w:szCs w:val="24"/>
-        </w:rPr>
-        <w:t>Rich Text Editor or Markdown (such as </w:t>
-      </w:r>
-      <w:r>
-        <w:rPr>
-          <w:rFonts w:ascii="Segoe UI" w:eastAsia="Times New Roman" w:hAnsi="Segoe UI" w:cs="Segoe UI"/>
-          <w:b/>
-          <w:bCs/>
-          <w:color w:val="F0F6FC"/>
-          <w:sz w:val="24"/>
-          <w:szCs w:val="24"/>
-        </w:rPr>
-        <w:t xml:space="preserve">Quill.js, Draft.js, or </w:t>
-      </w:r>
-      <w:proofErr w:type="spellStart"/>
-      <w:r>
-        <w:rPr>
-          <w:rFonts w:ascii="Segoe UI" w:eastAsia="Times New Roman" w:hAnsi="Segoe UI" w:cs="Segoe UI"/>
-          <w:b/>
-          <w:bCs/>
-          <w:color w:val="F0F6FC"/>
-          <w:sz w:val="24"/>
-          <w:szCs w:val="24"/>
-        </w:rPr>
-        <w:t>TinyMCE</w:t>
-      </w:r>
-      <w:proofErr w:type="spellEnd"/>
-      <w:r>
-        <w:rPr>
-          <w:rFonts w:ascii="Segoe UI" w:eastAsia="Times New Roman" w:hAnsi="Segoe UI" w:cs="Segoe UI"/>
-          <w:color w:val="F0F6FC"/>
-          <w:sz w:val="24"/>
-          <w:szCs w:val="24"/>
-        </w:rPr>
-        <w:t>) support for creating and editing tech tips and tutorials.</w:t>
-      </w:r>
-    </w:p>
-    <w:p>
-      <w:pPr>
-        <w:numPr>
-          <w:ilvl w:val="0"/>
-          <w:numId w:val="4"/>
-        </w:numPr>
-        <w:shd w:val="clear" w:color="auto" w:fill="000000" w:themeFill="text1"/>
-        <w:spacing w:before="60" w:after="100" w:afterAutospacing="1" w:line="240" w:lineRule="auto"/>
-        <w:rPr>
-          <w:rFonts w:ascii="Segoe UI" w:eastAsia="Times New Roman" w:hAnsi="Segoe UI" w:cs="Segoe UI"/>
-          <w:color w:val="F0F6FC"/>
-          <w:sz w:val="24"/>
-          <w:szCs w:val="24"/>
-        </w:rPr>
-      </w:pPr>
-      <w:r>
-        <w:rPr>
-          <w:rFonts w:ascii="Segoe UI" w:eastAsia="Times New Roman" w:hAnsi="Segoe UI" w:cs="Segoe UI"/>
-          <w:color w:val="F0F6FC"/>
-          <w:sz w:val="24"/>
-          <w:szCs w:val="24"/>
-        </w:rPr>
-        <w:t>Ability to attach images, screenshots, or visual aids to posts for better comprehension.</w:t>
-      </w:r>
-    </w:p>
-    <w:p>
-      <w:pPr>
-        <w:numPr>
-          <w:ilvl w:val="0"/>
-          <w:numId w:val="4"/>
-        </w:numPr>
-        <w:shd w:val="clear" w:color="auto" w:fill="000000" w:themeFill="text1"/>
-        <w:spacing w:before="60" w:after="100" w:afterAutospacing="1" w:line="240" w:lineRule="auto"/>
-        <w:rPr>
-          <w:rFonts w:ascii="Segoe UI" w:eastAsia="Times New Roman" w:hAnsi="Segoe UI" w:cs="Segoe UI"/>
-          <w:color w:val="F0F6FC"/>
-          <w:sz w:val="24"/>
-          <w:szCs w:val="24"/>
-        </w:rPr>
-      </w:pPr>
-      <w:r>
-        <w:rPr>
-          <w:rFonts w:ascii="Segoe UI" w:eastAsia="Times New Roman" w:hAnsi="Segoe UI" w:cs="Segoe UI"/>
-          <w:color w:val="F0F6FC"/>
-          <w:sz w:val="24"/>
-          <w:szCs w:val="24"/>
-        </w:rPr>
-        <w:t>Post creation should be done within a modal for seamless user experience.</w:t>
-      </w:r>
-    </w:p>
-    <w:p>
-      <w:pPr>
-        <w:numPr>
-          <w:ilvl w:val="0"/>
-          <w:numId w:val="4"/>
-        </w:numPr>
-        <w:shd w:val="clear" w:color="auto" w:fill="000000" w:themeFill="text1"/>
-        <w:spacing w:before="60" w:after="100" w:afterAutospacing="1" w:line="240" w:lineRule="auto"/>
-        <w:rPr>
-          <w:rFonts w:ascii="Segoe UI" w:eastAsia="Times New Roman" w:hAnsi="Segoe UI" w:cs="Segoe UI"/>
-          <w:color w:val="F0F6FC"/>
-          <w:sz w:val="24"/>
-          <w:szCs w:val="24"/>
-        </w:rPr>
-      </w:pPr>
-      <w:r>
-        <w:rPr>
-          <w:rFonts w:ascii="Segoe UI" w:eastAsia="Times New Roman" w:hAnsi="Segoe UI" w:cs="Segoe UI"/>
-          <w:color w:val="F0F6FC"/>
-          <w:sz w:val="24"/>
-          <w:szCs w:val="24"/>
-        </w:rPr>
-        <w:t>Allow users to easily categorize their post during creation by selecting from a list of predefined categories (e.g., "Web," "Software Engineering," "AI," etc.).</w:t>
-      </w:r>
-    </w:p>
-    <w:p>
-      <w:pPr>
-        <w:shd w:val="clear" w:color="auto" w:fill="000000" w:themeFill="text1"/>
-        <w:spacing w:after="100" w:afterAutospacing="1" w:line="240" w:lineRule="auto"/>
-        <w:rPr>
-          <w:rFonts w:ascii="Segoe UI" w:eastAsia="Times New Roman" w:hAnsi="Segoe UI" w:cs="Segoe UI"/>
-          <w:color w:val="F0F6FC"/>
-          <w:sz w:val="24"/>
-          <w:szCs w:val="24"/>
-        </w:rPr>
-      </w:pPr>
-      <w:r>
-        <w:rPr>
-          <w:rFonts w:ascii="Segoe UI" w:eastAsia="Times New Roman" w:hAnsi="Segoe UI" w:cs="Segoe UI"/>
-          <w:i/>
-          <w:iCs/>
-          <w:color w:val="F0F6FC"/>
-          <w:sz w:val="24"/>
-          <w:szCs w:val="24"/>
-        </w:rPr>
-        <w:t>This makes it easier for other users to discover relevant posts based on categories.</w:t>
-      </w:r>
-    </w:p>
-    <w:p>
-      <w:pPr>
-        <w:numPr>
-          <w:ilvl w:val="0"/>
-          <w:numId w:val="5"/>
-        </w:numPr>
-        <w:shd w:val="clear" w:color="auto" w:fill="000000" w:themeFill="text1"/>
-        <w:spacing w:before="100" w:beforeAutospacing="1" w:after="100" w:afterAutospacing="1" w:line="240" w:lineRule="auto"/>
-        <w:rPr>
-          <w:rFonts w:ascii="Segoe UI" w:eastAsia="Times New Roman" w:hAnsi="Segoe UI" w:cs="Segoe UI"/>
-          <w:color w:val="F0F6FC"/>
-          <w:sz w:val="24"/>
-          <w:szCs w:val="24"/>
-        </w:rPr>
-      </w:pPr>
-      <w:r>
-        <w:rPr>
-          <w:rFonts w:ascii="Segoe UI" w:eastAsia="Times New Roman" w:hAnsi="Segoe UI" w:cs="Segoe UI"/>
-          <w:color w:val="F0F6FC"/>
-          <w:sz w:val="24"/>
-          <w:szCs w:val="24"/>
-        </w:rPr>
-        <w:t>Additionally, posts can be tagged as </w:t>
-      </w:r>
-      <w:r>
-        <w:rPr>
-          <w:rFonts w:ascii="Segoe UI" w:eastAsia="Times New Roman" w:hAnsi="Segoe UI" w:cs="Segoe UI"/>
-          <w:b/>
-          <w:bCs/>
-          <w:color w:val="F0F6FC"/>
-          <w:sz w:val="24"/>
-          <w:szCs w:val="24"/>
-        </w:rPr>
-        <w:t>Premium</w:t>
-      </w:r>
-      <w:r>
-        <w:rPr>
-          <w:rFonts w:ascii="Segoe UI" w:eastAsia="Times New Roman" w:hAnsi="Segoe UI" w:cs="Segoe UI"/>
-          <w:color w:val="F0F6FC"/>
-          <w:sz w:val="24"/>
-          <w:szCs w:val="24"/>
-        </w:rPr>
-        <w:t>, which will only be accessible to verified users.</w:t>
+        <w:t>"My Profile" followers/following.</w:t>
       </w:r>
     </w:p>
     <w:p>
@@ -592,7 +368,6 @@
           <w:sz w:val="24"/>
           <w:szCs w:val="24"/>
         </w:rPr>
-        <w:lastRenderedPageBreak/>
         <w:t>Search &amp; Filter Functionalities:</w:t>
       </w:r>
     </w:p>
@@ -765,6 +540,7 @@
           <w:sz w:val="30"/>
           <w:szCs w:val="30"/>
         </w:rPr>
+        <w:lastRenderedPageBreak/>
         <w:t>4. User Interface Design</w:t>
       </w:r>
     </w:p>
@@ -1267,7 +1043,6 @@
           <w:sz w:val="30"/>
           <w:szCs w:val="30"/>
         </w:rPr>
-        <w:lastRenderedPageBreak/>
         <w:t>Bonus Requirements:</w:t>
       </w:r>
     </w:p>
@@ -1465,6 +1240,7 @@
           <w:sz w:val="24"/>
           <w:szCs w:val="24"/>
         </w:rPr>
+        <w:lastRenderedPageBreak/>
         <w:t>Activity Logs</w:t>
       </w:r>
       <w:r>

--- a/3 Tech Tips.docx
+++ b/3 Tech Tips.docx
@@ -97,54 +97,6 @@
           <w:sz w:val="24"/>
           <w:szCs w:val="24"/>
         </w:rPr>
-        <w:t>Upvote &amp; Downvote System:</w:t>
-      </w:r>
-    </w:p>
-    <w:p>
-      <w:pPr>
-        <w:numPr>
-          <w:ilvl w:val="0"/>
-          <w:numId w:val="6"/>
-        </w:numPr>
-        <w:shd w:val="clear" w:color="auto" w:fill="000000" w:themeFill="text1"/>
-        <w:spacing w:before="100" w:beforeAutospacing="1" w:after="100" w:afterAutospacing="1" w:line="240" w:lineRule="auto"/>
-        <w:rPr>
-          <w:rFonts w:ascii="Segoe UI" w:eastAsia="Times New Roman" w:hAnsi="Segoe UI" w:cs="Segoe UI"/>
-          <w:color w:val="F0F6FC"/>
-          <w:sz w:val="24"/>
-          <w:szCs w:val="24"/>
-        </w:rPr>
-      </w:pPr>
-      <w:r>
-        <w:rPr>
-          <w:rFonts w:ascii="Segoe UI" w:eastAsia="Times New Roman" w:hAnsi="Segoe UI" w:cs="Segoe UI"/>
-          <w:color w:val="F0F6FC"/>
-          <w:sz w:val="24"/>
-          <w:szCs w:val="24"/>
-        </w:rPr>
-        <w:t>Users can upvote or downvote posts and comments based on quality or relevance.</w:t>
-      </w:r>
-    </w:p>
-    <w:p>
-      <w:pPr>
-        <w:shd w:val="clear" w:color="auto" w:fill="000000" w:themeFill="text1"/>
-        <w:spacing w:after="100" w:afterAutospacing="1" w:line="240" w:lineRule="auto"/>
-        <w:rPr>
-          <w:rFonts w:ascii="Segoe UI" w:eastAsia="Times New Roman" w:hAnsi="Segoe UI" w:cs="Segoe UI"/>
-          <w:color w:val="F0F6FC"/>
-          <w:sz w:val="24"/>
-          <w:szCs w:val="24"/>
-        </w:rPr>
-      </w:pPr>
-      <w:r>
-        <w:rPr>
-          <w:rFonts w:ascii="Segoe UI" w:eastAsia="Times New Roman" w:hAnsi="Segoe UI" w:cs="Segoe UI"/>
-          <w:b/>
-          <w:bCs/>
-          <w:color w:val="F0F6FC"/>
-          <w:sz w:val="24"/>
-          <w:szCs w:val="24"/>
-        </w:rPr>
         <w:t>Commenting System:</w:t>
       </w:r>
     </w:p>
@@ -193,54 +145,6 @@
           <w:sz w:val="24"/>
           <w:szCs w:val="24"/>
         </w:rPr>
-        <w:t>PDF Generation:</w:t>
-      </w:r>
-    </w:p>
-    <w:p>
-      <w:pPr>
-        <w:numPr>
-          <w:ilvl w:val="0"/>
-          <w:numId w:val="9"/>
-        </w:numPr>
-        <w:shd w:val="clear" w:color="auto" w:fill="000000" w:themeFill="text1"/>
-        <w:spacing w:before="100" w:beforeAutospacing="1" w:after="100" w:afterAutospacing="1" w:line="240" w:lineRule="auto"/>
-        <w:rPr>
-          <w:rFonts w:ascii="Segoe UI" w:eastAsia="Times New Roman" w:hAnsi="Segoe UI" w:cs="Segoe UI"/>
-          <w:color w:val="F0F6FC"/>
-          <w:sz w:val="24"/>
-          <w:szCs w:val="24"/>
-        </w:rPr>
-      </w:pPr>
-      <w:r>
-        <w:rPr>
-          <w:rFonts w:ascii="Segoe UI" w:eastAsia="Times New Roman" w:hAnsi="Segoe UI" w:cs="Segoe UI"/>
-          <w:color w:val="F0F6FC"/>
-          <w:sz w:val="24"/>
-          <w:szCs w:val="24"/>
-        </w:rPr>
-        <w:t>Users can generate PDFs of their own tech guides or other users’ content for offline reference.</w:t>
-      </w:r>
-    </w:p>
-    <w:p>
-      <w:pPr>
-        <w:shd w:val="clear" w:color="auto" w:fill="000000" w:themeFill="text1"/>
-        <w:spacing w:after="100" w:afterAutospacing="1" w:line="240" w:lineRule="auto"/>
-        <w:rPr>
-          <w:rFonts w:ascii="Segoe UI" w:eastAsia="Times New Roman" w:hAnsi="Segoe UI" w:cs="Segoe UI"/>
-          <w:color w:val="F0F6FC"/>
-          <w:sz w:val="24"/>
-          <w:szCs w:val="24"/>
-        </w:rPr>
-      </w:pPr>
-      <w:r>
-        <w:rPr>
-          <w:rFonts w:ascii="Segoe UI" w:eastAsia="Times New Roman" w:hAnsi="Segoe UI" w:cs="Segoe UI"/>
-          <w:b/>
-          <w:bCs/>
-          <w:color w:val="F0F6FC"/>
-          <w:sz w:val="24"/>
-          <w:szCs w:val="24"/>
-        </w:rPr>
         <w:t>News Feed:</w:t>
       </w:r>
     </w:p>
@@ -540,7 +444,6 @@
           <w:sz w:val="30"/>
           <w:szCs w:val="30"/>
         </w:rPr>
-        <w:lastRenderedPageBreak/>
         <w:t>4. User Interface Design</w:t>
       </w:r>
     </w:p>
@@ -600,47 +503,7 @@
           <w:sz w:val="24"/>
           <w:szCs w:val="24"/>
         </w:rPr>
-        <w:t xml:space="preserve"> A personalized dashboard where, view </w:t>
-      </w:r>
-      <w:proofErr w:type="gramStart"/>
-      <w:r>
-        <w:rPr>
-          <w:rFonts w:ascii="Segoe UI" w:eastAsia="Times New Roman" w:hAnsi="Segoe UI" w:cs="Segoe UI"/>
-          <w:color w:val="F0F6FC"/>
-          <w:sz w:val="24"/>
-          <w:szCs w:val="24"/>
-        </w:rPr>
-        <w:t>analytics[</w:t>
-      </w:r>
-      <w:proofErr w:type="gramEnd"/>
-      <w:r>
-        <w:rPr>
-          <w:rFonts w:ascii="Segoe UI" w:eastAsia="Times New Roman" w:hAnsi="Segoe UI" w:cs="Segoe UI"/>
-          <w:color w:val="F0F6FC"/>
-          <w:sz w:val="24"/>
-          <w:szCs w:val="24"/>
-        </w:rPr>
-        <w:t xml:space="preserve">see bonus], My Posts, following activity and make payments. My Posts: You can view and </w:t>
-      </w:r>
-      <w:proofErr w:type="gramStart"/>
-      <w:r>
-        <w:rPr>
-          <w:rFonts w:ascii="Segoe UI" w:eastAsia="Times New Roman" w:hAnsi="Segoe UI" w:cs="Segoe UI"/>
-          <w:color w:val="F0F6FC"/>
-          <w:sz w:val="24"/>
-          <w:szCs w:val="24"/>
-        </w:rPr>
-        <w:t>manage(</w:t>
-      </w:r>
-      <w:proofErr w:type="gramEnd"/>
-      <w:r>
-        <w:rPr>
-          <w:rFonts w:ascii="Segoe UI" w:eastAsia="Times New Roman" w:hAnsi="Segoe UI" w:cs="Segoe UI"/>
-          <w:color w:val="F0F6FC"/>
-          <w:sz w:val="24"/>
-          <w:szCs w:val="24"/>
-        </w:rPr>
-        <w:t>CRUD) posts with filtering, searching, pagination, and sorting</w:t>
+        <w:t> A personalized dashboard where, view analytics[see bonus], My Posts, following activity and make payments. My Posts: You can view and manage(CRUD) posts with filtering, searching, pagination, and sorting</w:t>
       </w:r>
     </w:p>
     <w:p>
@@ -676,27 +539,7 @@
           <w:sz w:val="24"/>
           <w:szCs w:val="24"/>
         </w:rPr>
-        <w:t xml:space="preserve"> You can view and </w:t>
-      </w:r>
-      <w:proofErr w:type="gramStart"/>
-      <w:r>
-        <w:rPr>
-          <w:rFonts w:ascii="Segoe UI" w:eastAsia="Times New Roman" w:hAnsi="Segoe UI" w:cs="Segoe UI"/>
-          <w:color w:val="F0F6FC"/>
-          <w:sz w:val="24"/>
-          <w:szCs w:val="24"/>
-        </w:rPr>
-        <w:t>manage(</w:t>
-      </w:r>
-      <w:proofErr w:type="gramEnd"/>
-      <w:r>
-        <w:rPr>
-          <w:rFonts w:ascii="Segoe UI" w:eastAsia="Times New Roman" w:hAnsi="Segoe UI" w:cs="Segoe UI"/>
-          <w:color w:val="F0F6FC"/>
-          <w:sz w:val="24"/>
-          <w:szCs w:val="24"/>
-        </w:rPr>
-        <w:t>CRUD) posts with filtering, searching, pagination, and sorting</w:t>
+        <w:t> You can view and manage(CRUD) posts with filtering, searching, pagination, and sorting</w:t>
       </w:r>
     </w:p>
     <w:p>
@@ -723,6 +566,7 @@
           <w:sz w:val="24"/>
           <w:szCs w:val="24"/>
         </w:rPr>
+        <w:lastRenderedPageBreak/>
         <w:t>Admin Dashboard:</w:t>
       </w:r>
       <w:r>
@@ -876,47 +720,7 @@
           <w:sz w:val="24"/>
           <w:szCs w:val="24"/>
         </w:rPr>
-        <w:t> </w:t>
-      </w:r>
-      <w:proofErr w:type="gramStart"/>
-      <w:r>
-        <w:rPr>
-          <w:rFonts w:ascii="Segoe UI" w:eastAsia="Times New Roman" w:hAnsi="Segoe UI" w:cs="Segoe UI"/>
-          <w:color w:val="F0F6FC"/>
-          <w:sz w:val="24"/>
-          <w:szCs w:val="24"/>
-        </w:rPr>
-        <w:t>Description ,</w:t>
-      </w:r>
-      <w:proofErr w:type="gramEnd"/>
-      <w:r>
-        <w:rPr>
-          <w:rFonts w:ascii="Segoe UI" w:eastAsia="Times New Roman" w:hAnsi="Segoe UI" w:cs="Segoe UI"/>
-          <w:color w:val="F0F6FC"/>
-          <w:sz w:val="24"/>
-          <w:szCs w:val="24"/>
-        </w:rPr>
-        <w:t xml:space="preserve"> category, comments, ratings, images/videos and other </w:t>
-      </w:r>
-      <w:proofErr w:type="spellStart"/>
-      <w:r>
-        <w:rPr>
-          <w:rFonts w:ascii="Segoe UI" w:eastAsia="Times New Roman" w:hAnsi="Segoe UI" w:cs="Segoe UI"/>
-          <w:color w:val="F0F6FC"/>
-          <w:sz w:val="24"/>
-          <w:szCs w:val="24"/>
-        </w:rPr>
-        <w:t>relavant</w:t>
-      </w:r>
-      <w:proofErr w:type="spellEnd"/>
-      <w:r>
-        <w:rPr>
-          <w:rFonts w:ascii="Segoe UI" w:eastAsia="Times New Roman" w:hAnsi="Segoe UI" w:cs="Segoe UI"/>
-          <w:color w:val="F0F6FC"/>
-          <w:sz w:val="24"/>
-          <w:szCs w:val="24"/>
-        </w:rPr>
-        <w:t xml:space="preserve"> information.</w:t>
+        <w:t> Description , category, comments, ratings, images/videos and other relavant information.</w:t>
       </w:r>
     </w:p>
     <w:p>
@@ -1105,27 +909,7 @@
           <w:sz w:val="24"/>
           <w:szCs w:val="24"/>
         </w:rPr>
-        <w:t xml:space="preserve">: Show share counts, reaction counts, comment counts and views </w:t>
-      </w:r>
-      <w:proofErr w:type="gramStart"/>
-      <w:r>
-        <w:rPr>
-          <w:rFonts w:ascii="Segoe UI" w:eastAsia="Times New Roman" w:hAnsi="Segoe UI" w:cs="Segoe UI"/>
-          <w:color w:val="F0F6FC"/>
-          <w:sz w:val="24"/>
-          <w:szCs w:val="24"/>
-        </w:rPr>
-        <w:t>counts</w:t>
-      </w:r>
-      <w:proofErr w:type="gramEnd"/>
-      <w:r>
-        <w:rPr>
-          <w:rFonts w:ascii="Segoe UI" w:eastAsia="Times New Roman" w:hAnsi="Segoe UI" w:cs="Segoe UI"/>
-          <w:color w:val="F0F6FC"/>
-          <w:sz w:val="24"/>
-          <w:szCs w:val="24"/>
-        </w:rPr>
-        <w:t xml:space="preserve"> on the User Dashboard for the overall posts. Design will be something similar to the picture given below.</w:t>
+        <w:t>: Show share counts, reaction counts, comment counts and views counts on the User Dashboard for the overall posts. Design will be something similar to the picture given below.</w:t>
       </w:r>
     </w:p>
     <w:p>
@@ -1240,7 +1024,6 @@
           <w:sz w:val="24"/>
           <w:szCs w:val="24"/>
         </w:rPr>
-        <w:lastRenderedPageBreak/>
         <w:t>Activity Logs</w:t>
       </w:r>
       <w:r>
@@ -1250,27 +1033,7 @@
           <w:sz w:val="24"/>
           <w:szCs w:val="24"/>
         </w:rPr>
-        <w:t xml:space="preserve">: Admin can see the login activities with </w:t>
-      </w:r>
-      <w:proofErr w:type="spellStart"/>
-      <w:r>
-        <w:rPr>
-          <w:rFonts w:ascii="Segoe UI" w:eastAsia="Times New Roman" w:hAnsi="Segoe UI" w:cs="Segoe UI"/>
-          <w:color w:val="F0F6FC"/>
-          <w:sz w:val="24"/>
-          <w:szCs w:val="24"/>
-        </w:rPr>
-        <w:t>along</w:t>
-      </w:r>
-      <w:proofErr w:type="spellEnd"/>
-      <w:r>
-        <w:rPr>
-          <w:rFonts w:ascii="Segoe UI" w:eastAsia="Times New Roman" w:hAnsi="Segoe UI" w:cs="Segoe UI"/>
-          <w:color w:val="F0F6FC"/>
-          <w:sz w:val="24"/>
-          <w:szCs w:val="24"/>
-        </w:rPr>
-        <w:t xml:space="preserve"> time, role and user information like name and email.</w:t>
+        <w:t>: Admin can see the login activities with along time, role and user information like name and email.</w:t>
       </w:r>
     </w:p>
     <w:p>
@@ -1394,6 +1157,7 @@
           <w:sz w:val="24"/>
           <w:szCs w:val="24"/>
         </w:rPr>
+        <w:lastRenderedPageBreak/>
         <w:t>Draft Mode:</w:t>
       </w:r>
       <w:r>
@@ -1451,27 +1215,7 @@
           <w:sz w:val="24"/>
           <w:szCs w:val="24"/>
         </w:rPr>
-        <w:t xml:space="preserve">Author will get paid each time a user </w:t>
-      </w:r>
-      <w:proofErr w:type="gramStart"/>
-      <w:r>
-        <w:rPr>
-          <w:rFonts w:ascii="Segoe UI" w:eastAsia="Times New Roman" w:hAnsi="Segoe UI" w:cs="Segoe UI"/>
-          <w:color w:val="F0F6FC"/>
-          <w:sz w:val="24"/>
-          <w:szCs w:val="24"/>
-        </w:rPr>
-        <w:t>visit</w:t>
-      </w:r>
-      <w:proofErr w:type="gramEnd"/>
-      <w:r>
-        <w:rPr>
-          <w:rFonts w:ascii="Segoe UI" w:eastAsia="Times New Roman" w:hAnsi="Segoe UI" w:cs="Segoe UI"/>
-          <w:color w:val="F0F6FC"/>
-          <w:sz w:val="24"/>
-          <w:szCs w:val="24"/>
-        </w:rPr>
-        <w:t xml:space="preserve"> a blog/a video for the first time</w:t>
+        <w:t>Author will get paid each time a user visit a blog/a video for the first time</w:t>
       </w:r>
     </w:p>
     <w:p>

--- a/3 Tech Tips.docx
+++ b/3 Tech Tips.docx
@@ -122,7 +122,7 @@
           <w:sz w:val="24"/>
           <w:szCs w:val="24"/>
         </w:rPr>
-        <w:t>Users can comment on posts, with options to edit or delete their own comments.</w:t>
+        <w:t xml:space="preserve"> options to edit or delete their own comments.</w:t>
       </w:r>
     </w:p>
     <w:p>
@@ -146,31 +146,6 @@
           <w:szCs w:val="24"/>
         </w:rPr>
         <w:t>News Feed:</w:t>
-      </w:r>
-    </w:p>
-    <w:p>
-      <w:pPr>
-        <w:numPr>
-          <w:ilvl w:val="0"/>
-          <w:numId w:val="10"/>
-        </w:numPr>
-        <w:shd w:val="clear" w:color="auto" w:fill="000000" w:themeFill="text1"/>
-        <w:spacing w:before="100" w:beforeAutospacing="1" w:after="100" w:afterAutospacing="1" w:line="240" w:lineRule="auto"/>
-        <w:rPr>
-          <w:rFonts w:ascii="Segoe UI" w:eastAsia="Times New Roman" w:hAnsi="Segoe UI" w:cs="Segoe UI"/>
-          <w:color w:val="F0F6FC"/>
-          <w:sz w:val="24"/>
-          <w:szCs w:val="24"/>
-        </w:rPr>
-      </w:pPr>
-      <w:r>
-        <w:rPr>
-          <w:rFonts w:ascii="Segoe UI" w:eastAsia="Times New Roman" w:hAnsi="Segoe UI" w:cs="Segoe UI"/>
-          <w:color w:val="F0F6FC"/>
-          <w:sz w:val="24"/>
-          <w:szCs w:val="24"/>
-        </w:rPr>
-        <w:t>A post creation option will be available at the top of the news feed.</w:t>
       </w:r>
     </w:p>
     <w:p>
@@ -195,7 +170,7 @@
           <w:sz w:val="24"/>
           <w:szCs w:val="24"/>
         </w:rPr>
-        <w:t>The news feed will display the latest tech tips, tutorials, and guides.</w:t>
+        <w:t>Infinite scroll for dynamically loading more content as users scroll down.</w:t>
       </w:r>
     </w:p>
     <w:p>
@@ -220,7 +195,7 @@
           <w:sz w:val="24"/>
           <w:szCs w:val="24"/>
         </w:rPr>
-        <w:t>Infinite scroll for dynamically loading more content as users scroll down.</w:t>
+        <w:t>Sorting options for showcasing the most upvoted and helpful content.</w:t>
       </w:r>
     </w:p>
     <w:p>
@@ -241,31 +216,6 @@
       <w:r>
         <w:rPr>
           <w:rFonts w:ascii="Segoe UI" w:eastAsia="Times New Roman" w:hAnsi="Segoe UI" w:cs="Segoe UI"/>
-          <w:color w:val="F0F6FC"/>
-          <w:sz w:val="24"/>
-          <w:szCs w:val="24"/>
-        </w:rPr>
-        <w:t>Sorting options for showcasing the most upvoted and helpful content.</w:t>
-      </w:r>
-    </w:p>
-    <w:p>
-      <w:pPr>
-        <w:numPr>
-          <w:ilvl w:val="0"/>
-          <w:numId w:val="10"/>
-        </w:numPr>
-        <w:shd w:val="clear" w:color="auto" w:fill="000000" w:themeFill="text1"/>
-        <w:spacing w:before="60" w:after="100" w:afterAutospacing="1" w:line="240" w:lineRule="auto"/>
-        <w:rPr>
-          <w:rFonts w:ascii="Segoe UI" w:eastAsia="Times New Roman" w:hAnsi="Segoe UI" w:cs="Segoe UI"/>
-          <w:color w:val="F0F6FC"/>
-          <w:sz w:val="24"/>
-          <w:szCs w:val="24"/>
-        </w:rPr>
-      </w:pPr>
-      <w:r>
-        <w:rPr>
-          <w:rFonts w:ascii="Segoe UI" w:eastAsia="Times New Roman" w:hAnsi="Segoe UI" w:cs="Segoe UI"/>
           <w:b/>
           <w:bCs/>
           <w:color w:val="F0F6FC"/>
@@ -503,7 +453,47 @@
           <w:sz w:val="24"/>
           <w:szCs w:val="24"/>
         </w:rPr>
-        <w:t> A personalized dashboard where, view analytics[see bonus], My Posts, following activity and make payments. My Posts: You can view and manage(CRUD) posts with filtering, searching, pagination, and sorting</w:t>
+        <w:t xml:space="preserve"> A personalized dashboard where, view </w:t>
+      </w:r>
+      <w:proofErr w:type="gramStart"/>
+      <w:r>
+        <w:rPr>
+          <w:rFonts w:ascii="Segoe UI" w:eastAsia="Times New Roman" w:hAnsi="Segoe UI" w:cs="Segoe UI"/>
+          <w:color w:val="F0F6FC"/>
+          <w:sz w:val="24"/>
+          <w:szCs w:val="24"/>
+        </w:rPr>
+        <w:t>analytics[</w:t>
+      </w:r>
+      <w:proofErr w:type="gramEnd"/>
+      <w:r>
+        <w:rPr>
+          <w:rFonts w:ascii="Segoe UI" w:eastAsia="Times New Roman" w:hAnsi="Segoe UI" w:cs="Segoe UI"/>
+          <w:color w:val="F0F6FC"/>
+          <w:sz w:val="24"/>
+          <w:szCs w:val="24"/>
+        </w:rPr>
+        <w:t xml:space="preserve">see bonus], My Posts, following activity and make payments. My Posts: You can view and </w:t>
+      </w:r>
+      <w:proofErr w:type="gramStart"/>
+      <w:r>
+        <w:rPr>
+          <w:rFonts w:ascii="Segoe UI" w:eastAsia="Times New Roman" w:hAnsi="Segoe UI" w:cs="Segoe UI"/>
+          <w:color w:val="F0F6FC"/>
+          <w:sz w:val="24"/>
+          <w:szCs w:val="24"/>
+        </w:rPr>
+        <w:t>manage(</w:t>
+      </w:r>
+      <w:proofErr w:type="gramEnd"/>
+      <w:r>
+        <w:rPr>
+          <w:rFonts w:ascii="Segoe UI" w:eastAsia="Times New Roman" w:hAnsi="Segoe UI" w:cs="Segoe UI"/>
+          <w:color w:val="F0F6FC"/>
+          <w:sz w:val="24"/>
+          <w:szCs w:val="24"/>
+        </w:rPr>
+        <w:t>CRUD) posts with filtering, searching, pagination, and sorting</w:t>
       </w:r>
     </w:p>
     <w:p>
@@ -539,7 +529,27 @@
           <w:sz w:val="24"/>
           <w:szCs w:val="24"/>
         </w:rPr>
-        <w:t> You can view and manage(CRUD) posts with filtering, searching, pagination, and sorting</w:t>
+        <w:t xml:space="preserve"> You can view and </w:t>
+      </w:r>
+      <w:proofErr w:type="gramStart"/>
+      <w:r>
+        <w:rPr>
+          <w:rFonts w:ascii="Segoe UI" w:eastAsia="Times New Roman" w:hAnsi="Segoe UI" w:cs="Segoe UI"/>
+          <w:color w:val="F0F6FC"/>
+          <w:sz w:val="24"/>
+          <w:szCs w:val="24"/>
+        </w:rPr>
+        <w:t>manage(</w:t>
+      </w:r>
+      <w:proofErr w:type="gramEnd"/>
+      <w:r>
+        <w:rPr>
+          <w:rFonts w:ascii="Segoe UI" w:eastAsia="Times New Roman" w:hAnsi="Segoe UI" w:cs="Segoe UI"/>
+          <w:color w:val="F0F6FC"/>
+          <w:sz w:val="24"/>
+          <w:szCs w:val="24"/>
+        </w:rPr>
+        <w:t>CRUD) posts with filtering, searching, pagination, and sorting</w:t>
       </w:r>
     </w:p>
     <w:p>
@@ -566,7 +576,6 @@
           <w:sz w:val="24"/>
           <w:szCs w:val="24"/>
         </w:rPr>
-        <w:lastRenderedPageBreak/>
         <w:t>Admin Dashboard:</w:t>
       </w:r>
       <w:r>
@@ -603,6 +612,7 @@
           <w:sz w:val="24"/>
           <w:szCs w:val="24"/>
         </w:rPr>
+        <w:lastRenderedPageBreak/>
         <w:t>Admin Controls</w:t>
       </w:r>
       <w:r>
@@ -648,7 +658,7 @@
           <w:sz w:val="24"/>
           <w:szCs w:val="24"/>
         </w:rPr>
-        <w:t> Users can view and edit profiles, posts, followers, and those they follow.</w:t>
+        <w:t>  followers, and those they follow.</w:t>
       </w:r>
     </w:p>
     <w:p>
@@ -720,7 +730,47 @@
           <w:sz w:val="24"/>
           <w:szCs w:val="24"/>
         </w:rPr>
-        <w:t> Description , category, comments, ratings, images/videos and other relavant information.</w:t>
+        <w:t> </w:t>
+      </w:r>
+      <w:proofErr w:type="gramStart"/>
+      <w:r>
+        <w:rPr>
+          <w:rFonts w:ascii="Segoe UI" w:eastAsia="Times New Roman" w:hAnsi="Segoe UI" w:cs="Segoe UI"/>
+          <w:color w:val="F0F6FC"/>
+          <w:sz w:val="24"/>
+          <w:szCs w:val="24"/>
+        </w:rPr>
+        <w:t>Description ,</w:t>
+      </w:r>
+      <w:proofErr w:type="gramEnd"/>
+      <w:r>
+        <w:rPr>
+          <w:rFonts w:ascii="Segoe UI" w:eastAsia="Times New Roman" w:hAnsi="Segoe UI" w:cs="Segoe UI"/>
+          <w:color w:val="F0F6FC"/>
+          <w:sz w:val="24"/>
+          <w:szCs w:val="24"/>
+        </w:rPr>
+        <w:t xml:space="preserve"> category, comments, ratings, images/videos and other </w:t>
+      </w:r>
+      <w:proofErr w:type="spellStart"/>
+      <w:r>
+        <w:rPr>
+          <w:rFonts w:ascii="Segoe UI" w:eastAsia="Times New Roman" w:hAnsi="Segoe UI" w:cs="Segoe UI"/>
+          <w:color w:val="F0F6FC"/>
+          <w:sz w:val="24"/>
+          <w:szCs w:val="24"/>
+        </w:rPr>
+        <w:t>relavant</w:t>
+      </w:r>
+      <w:proofErr w:type="spellEnd"/>
+      <w:r>
+        <w:rPr>
+          <w:rFonts w:ascii="Segoe UI" w:eastAsia="Times New Roman" w:hAnsi="Segoe UI" w:cs="Segoe UI"/>
+          <w:color w:val="F0F6FC"/>
+          <w:sz w:val="24"/>
+          <w:szCs w:val="24"/>
+        </w:rPr>
+        <w:t xml:space="preserve"> information.</w:t>
       </w:r>
     </w:p>
     <w:p>
@@ -909,7 +959,27 @@
           <w:sz w:val="24"/>
           <w:szCs w:val="24"/>
         </w:rPr>
-        <w:t>: Show share counts, reaction counts, comment counts and views counts on the User Dashboard for the overall posts. Design will be something similar to the picture given below.</w:t>
+        <w:t xml:space="preserve">: Show share counts, reaction counts, comment counts and views </w:t>
+      </w:r>
+      <w:proofErr w:type="gramStart"/>
+      <w:r>
+        <w:rPr>
+          <w:rFonts w:ascii="Segoe UI" w:eastAsia="Times New Roman" w:hAnsi="Segoe UI" w:cs="Segoe UI"/>
+          <w:color w:val="F0F6FC"/>
+          <w:sz w:val="24"/>
+          <w:szCs w:val="24"/>
+        </w:rPr>
+        <w:t>counts</w:t>
+      </w:r>
+      <w:proofErr w:type="gramEnd"/>
+      <w:r>
+        <w:rPr>
+          <w:rFonts w:ascii="Segoe UI" w:eastAsia="Times New Roman" w:hAnsi="Segoe UI" w:cs="Segoe UI"/>
+          <w:color w:val="F0F6FC"/>
+          <w:sz w:val="24"/>
+          <w:szCs w:val="24"/>
+        </w:rPr>
+        <w:t xml:space="preserve"> on the User Dashboard for the overall posts. Design will be something similar to the picture given below.</w:t>
       </w:r>
     </w:p>
     <w:p>
@@ -1033,189 +1103,27 @@
           <w:sz w:val="24"/>
           <w:szCs w:val="24"/>
         </w:rPr>
-        <w:t>: Admin can see the login activities with along time, role and user information like name and email.</w:t>
-      </w:r>
-    </w:p>
-    <w:p>
-      <w:pPr>
-        <w:shd w:val="clear" w:color="auto" w:fill="000000" w:themeFill="text1"/>
-        <w:spacing w:before="100" w:beforeAutospacing="1" w:after="100" w:afterAutospacing="1" w:line="240" w:lineRule="auto"/>
-        <w:outlineLvl w:val="2"/>
-        <w:rPr>
-          <w:rFonts w:ascii="Segoe UI" w:eastAsia="Times New Roman" w:hAnsi="Segoe UI" w:cs="Segoe UI"/>
-          <w:b/>
-          <w:bCs/>
-          <w:color w:val="F0F6FC"/>
-          <w:sz w:val="30"/>
-          <w:szCs w:val="30"/>
-        </w:rPr>
-      </w:pPr>
-      <w:r>
-        <w:rPr>
-          <w:rFonts w:ascii="Segoe UI" w:eastAsia="Times New Roman" w:hAnsi="Segoe UI" w:cs="Segoe UI"/>
-          <w:b/>
-          <w:bCs/>
-          <w:color w:val="F0F6FC"/>
-          <w:sz w:val="30"/>
-          <w:szCs w:val="30"/>
-        </w:rPr>
-        <w:t>Optional but highly recommended</w:t>
-      </w:r>
-    </w:p>
-    <w:p>
-      <w:pPr>
-        <w:shd w:val="clear" w:color="auto" w:fill="000000" w:themeFill="text1"/>
-        <w:spacing w:after="100" w:afterAutospacing="1" w:line="240" w:lineRule="auto"/>
-        <w:rPr>
-          <w:rFonts w:ascii="Segoe UI" w:eastAsia="Times New Roman" w:hAnsi="Segoe UI" w:cs="Segoe UI"/>
-          <w:color w:val="F0F6FC"/>
-          <w:sz w:val="24"/>
-          <w:szCs w:val="24"/>
-        </w:rPr>
-      </w:pPr>
-      <w:r>
-        <w:rPr>
-          <w:rFonts w:ascii="Segoe UI" w:eastAsia="Times New Roman" w:hAnsi="Segoe UI" w:cs="Segoe UI"/>
-          <w:b/>
-          <w:bCs/>
-          <w:color w:val="F0F6FC"/>
-          <w:sz w:val="24"/>
-          <w:szCs w:val="24"/>
-        </w:rPr>
-        <w:t>Comment System</w:t>
-      </w:r>
-    </w:p>
-    <w:p>
-      <w:pPr>
-        <w:numPr>
-          <w:ilvl w:val="0"/>
-          <w:numId w:val="18"/>
-        </w:numPr>
-        <w:shd w:val="clear" w:color="auto" w:fill="000000" w:themeFill="text1"/>
-        <w:spacing w:before="100" w:beforeAutospacing="1" w:after="100" w:afterAutospacing="1" w:line="240" w:lineRule="auto"/>
-        <w:rPr>
-          <w:rFonts w:ascii="Segoe UI" w:eastAsia="Times New Roman" w:hAnsi="Segoe UI" w:cs="Segoe UI"/>
-          <w:color w:val="F0F6FC"/>
-          <w:sz w:val="24"/>
-          <w:szCs w:val="24"/>
-        </w:rPr>
-      </w:pPr>
-      <w:r>
-        <w:rPr>
-          <w:rFonts w:ascii="Segoe UI" w:eastAsia="Times New Roman" w:hAnsi="Segoe UI" w:cs="Segoe UI"/>
-          <w:color w:val="F0F6FC"/>
-          <w:sz w:val="24"/>
-          <w:szCs w:val="24"/>
-        </w:rPr>
-        <w:t>Users can reply to others' comments is for enhancing conversations.</w:t>
-      </w:r>
-    </w:p>
-    <w:p>
-      <w:pPr>
-        <w:shd w:val="clear" w:color="auto" w:fill="000000" w:themeFill="text1"/>
-        <w:spacing w:after="100" w:afterAutospacing="1" w:line="240" w:lineRule="auto"/>
-        <w:rPr>
-          <w:rFonts w:ascii="Segoe UI" w:eastAsia="Times New Roman" w:hAnsi="Segoe UI" w:cs="Segoe UI"/>
-          <w:color w:val="F0F6FC"/>
-          <w:sz w:val="24"/>
-          <w:szCs w:val="24"/>
-        </w:rPr>
-      </w:pPr>
-      <w:r>
-        <w:rPr>
-          <w:rFonts w:ascii="Segoe UI" w:eastAsia="Times New Roman" w:hAnsi="Segoe UI" w:cs="Segoe UI"/>
-          <w:b/>
-          <w:bCs/>
-          <w:color w:val="F0F6FC"/>
-          <w:sz w:val="24"/>
-          <w:szCs w:val="24"/>
-        </w:rPr>
-        <w:t>Post Creation</w:t>
-      </w:r>
-    </w:p>
-    <w:p>
-      <w:pPr>
-        <w:numPr>
-          <w:ilvl w:val="0"/>
-          <w:numId w:val="19"/>
-        </w:numPr>
-        <w:shd w:val="clear" w:color="auto" w:fill="000000" w:themeFill="text1"/>
-        <w:spacing w:before="100" w:beforeAutospacing="1" w:after="100" w:afterAutospacing="1" w:line="240" w:lineRule="auto"/>
-        <w:rPr>
-          <w:rFonts w:ascii="Segoe UI" w:eastAsia="Times New Roman" w:hAnsi="Segoe UI" w:cs="Segoe UI"/>
-          <w:color w:val="F0F6FC"/>
-          <w:sz w:val="24"/>
-          <w:szCs w:val="24"/>
-        </w:rPr>
-      </w:pPr>
-      <w:r>
-        <w:rPr>
-          <w:rFonts w:ascii="Segoe UI" w:eastAsia="Times New Roman" w:hAnsi="Segoe UI" w:cs="Segoe UI"/>
-          <w:b/>
-          <w:bCs/>
-          <w:color w:val="F0F6FC"/>
-          <w:sz w:val="24"/>
-          <w:szCs w:val="24"/>
-        </w:rPr>
-        <w:lastRenderedPageBreak/>
-        <w:t>Draft Mode:</w:t>
-      </w:r>
-      <w:r>
-        <w:rPr>
-          <w:rFonts w:ascii="Segoe UI" w:eastAsia="Times New Roman" w:hAnsi="Segoe UI" w:cs="Segoe UI"/>
-          <w:color w:val="F0F6FC"/>
-          <w:sz w:val="24"/>
-          <w:szCs w:val="24"/>
-        </w:rPr>
-        <w:t> Allow users to save incomplete posts as drafts so they can continue working on them later.</w:t>
-      </w:r>
-    </w:p>
-    <w:p>
-      <w:pPr>
-        <w:shd w:val="clear" w:color="auto" w:fill="000000" w:themeFill="text1"/>
-        <w:spacing w:after="100" w:afterAutospacing="1" w:line="240" w:lineRule="auto"/>
-        <w:rPr>
-          <w:rFonts w:ascii="Segoe UI" w:eastAsia="Times New Roman" w:hAnsi="Segoe UI" w:cs="Segoe UI"/>
-          <w:color w:val="F0F6FC"/>
-          <w:sz w:val="24"/>
-          <w:szCs w:val="24"/>
-        </w:rPr>
-      </w:pPr>
-      <w:r>
-        <w:rPr>
-          <w:rFonts w:ascii="Segoe UI" w:eastAsia="Times New Roman" w:hAnsi="Segoe UI" w:cs="Segoe UI"/>
-          <w:b/>
-          <w:bCs/>
-          <w:color w:val="F0F6FC"/>
-          <w:sz w:val="24"/>
-          <w:szCs w:val="24"/>
-        </w:rPr>
-        <w:t>Payment System</w:t>
-      </w:r>
-    </w:p>
-    <w:p>
-      <w:pPr>
-        <w:numPr>
-          <w:ilvl w:val="0"/>
-          <w:numId w:val="20"/>
-        </w:numPr>
-        <w:shd w:val="clear" w:color="auto" w:fill="000000" w:themeFill="text1"/>
-        <w:spacing w:before="100" w:beforeAutospacing="1" w:after="100" w:afterAutospacing="1" w:line="240" w:lineRule="auto"/>
-        <w:rPr>
-          <w:rFonts w:ascii="Segoe UI" w:eastAsia="Times New Roman" w:hAnsi="Segoe UI" w:cs="Segoe UI"/>
-          <w:color w:val="F0F6FC"/>
-          <w:sz w:val="24"/>
-          <w:szCs w:val="24"/>
-        </w:rPr>
-      </w:pPr>
-      <w:r>
-        <w:rPr>
-          <w:rFonts w:ascii="Segoe UI" w:eastAsia="Times New Roman" w:hAnsi="Segoe UI" w:cs="Segoe UI"/>
-          <w:color w:val="F0F6FC"/>
-          <w:sz w:val="24"/>
-          <w:szCs w:val="24"/>
-        </w:rPr>
-        <w:t>Author will get paid each time a user visit a blog/a video for the first time</w:t>
+        <w:t xml:space="preserve">: Admin can see the login activities with </w:t>
+      </w:r>
+      <w:proofErr w:type="spellStart"/>
+      <w:r>
+        <w:rPr>
+          <w:rFonts w:ascii="Segoe UI" w:eastAsia="Times New Roman" w:hAnsi="Segoe UI" w:cs="Segoe UI"/>
+          <w:color w:val="F0F6FC"/>
+          <w:sz w:val="24"/>
+          <w:szCs w:val="24"/>
+        </w:rPr>
+        <w:t>along</w:t>
+      </w:r>
+      <w:proofErr w:type="spellEnd"/>
+      <w:r>
+        <w:rPr>
+          <w:rFonts w:ascii="Segoe UI" w:eastAsia="Times New Roman" w:hAnsi="Segoe UI" w:cs="Segoe UI"/>
+          <w:color w:val="F0F6FC"/>
+          <w:sz w:val="24"/>
+          <w:szCs w:val="24"/>
+        </w:rPr>
+        <w:t xml:space="preserve"> time, role and user information like name and email.</w:t>
       </w:r>
     </w:p>
     <w:p>

--- a/3 Tech Tips.docx
+++ b/3 Tech Tips.docx
@@ -97,54 +97,6 @@
           <w:sz w:val="24"/>
           <w:szCs w:val="24"/>
         </w:rPr>
-        <w:t>Commenting System:</w:t>
-      </w:r>
-    </w:p>
-    <w:p>
-      <w:pPr>
-        <w:numPr>
-          <w:ilvl w:val="0"/>
-          <w:numId w:val="7"/>
-        </w:numPr>
-        <w:shd w:val="clear" w:color="auto" w:fill="000000" w:themeFill="text1"/>
-        <w:spacing w:before="100" w:beforeAutospacing="1" w:after="100" w:afterAutospacing="1" w:line="240" w:lineRule="auto"/>
-        <w:rPr>
-          <w:rFonts w:ascii="Segoe UI" w:eastAsia="Times New Roman" w:hAnsi="Segoe UI" w:cs="Segoe UI"/>
-          <w:color w:val="F0F6FC"/>
-          <w:sz w:val="24"/>
-          <w:szCs w:val="24"/>
-        </w:rPr>
-      </w:pPr>
-      <w:r>
-        <w:rPr>
-          <w:rFonts w:ascii="Segoe UI" w:eastAsia="Times New Roman" w:hAnsi="Segoe UI" w:cs="Segoe UI"/>
-          <w:color w:val="F0F6FC"/>
-          <w:sz w:val="24"/>
-          <w:szCs w:val="24"/>
-        </w:rPr>
-        <w:t xml:space="preserve"> options to edit or delete their own comments.</w:t>
-      </w:r>
-    </w:p>
-    <w:p>
-      <w:pPr>
-        <w:shd w:val="clear" w:color="auto" w:fill="000000" w:themeFill="text1"/>
-        <w:spacing w:after="100" w:afterAutospacing="1" w:line="240" w:lineRule="auto"/>
-        <w:rPr>
-          <w:rFonts w:ascii="Segoe UI" w:eastAsia="Times New Roman" w:hAnsi="Segoe UI" w:cs="Segoe UI"/>
-          <w:color w:val="F0F6FC"/>
-          <w:sz w:val="24"/>
-          <w:szCs w:val="24"/>
-        </w:rPr>
-      </w:pPr>
-      <w:r>
-        <w:rPr>
-          <w:rFonts w:ascii="Segoe UI" w:eastAsia="Times New Roman" w:hAnsi="Segoe UI" w:cs="Segoe UI"/>
-          <w:b/>
-          <w:bCs/>
-          <w:color w:val="F0F6FC"/>
-          <w:sz w:val="24"/>
-          <w:szCs w:val="24"/>
-        </w:rPr>
         <w:t>News Feed:</w:t>
       </w:r>
     </w:p>
@@ -278,102 +230,6 @@
     <w:p>
       <w:pPr>
         <w:shd w:val="clear" w:color="auto" w:fill="000000" w:themeFill="text1"/>
-        <w:spacing w:after="100" w:afterAutospacing="1" w:line="240" w:lineRule="auto"/>
-        <w:rPr>
-          <w:rFonts w:ascii="Segoe UI" w:eastAsia="Times New Roman" w:hAnsi="Segoe UI" w:cs="Segoe UI"/>
-          <w:color w:val="F0F6FC"/>
-          <w:sz w:val="24"/>
-          <w:szCs w:val="24"/>
-        </w:rPr>
-      </w:pPr>
-      <w:r>
-        <w:rPr>
-          <w:rFonts w:ascii="Segoe UI" w:eastAsia="Times New Roman" w:hAnsi="Segoe UI" w:cs="Segoe UI"/>
-          <w:b/>
-          <w:bCs/>
-          <w:color w:val="F0F6FC"/>
-          <w:sz w:val="24"/>
-          <w:szCs w:val="24"/>
-        </w:rPr>
-        <w:t>Following System:</w:t>
-      </w:r>
-    </w:p>
-    <w:p>
-      <w:pPr>
-        <w:numPr>
-          <w:ilvl w:val="0"/>
-          <w:numId w:val="11"/>
-        </w:numPr>
-        <w:shd w:val="clear" w:color="auto" w:fill="000000" w:themeFill="text1"/>
-        <w:spacing w:before="100" w:beforeAutospacing="1" w:after="100" w:afterAutospacing="1" w:line="240" w:lineRule="auto"/>
-        <w:rPr>
-          <w:rFonts w:ascii="Segoe UI" w:eastAsia="Times New Roman" w:hAnsi="Segoe UI" w:cs="Segoe UI"/>
-          <w:color w:val="F0F6FC"/>
-          <w:sz w:val="24"/>
-          <w:szCs w:val="24"/>
-        </w:rPr>
-      </w:pPr>
-      <w:r>
-        <w:rPr>
-          <w:rFonts w:ascii="Segoe UI" w:eastAsia="Times New Roman" w:hAnsi="Segoe UI" w:cs="Segoe UI"/>
-          <w:color w:val="F0F6FC"/>
-          <w:sz w:val="24"/>
-          <w:szCs w:val="24"/>
-        </w:rPr>
-        <w:t>Users can follow other tech enthusiasts to stay updated with their content and tips.</w:t>
-      </w:r>
-    </w:p>
-    <w:p>
-      <w:pPr>
-        <w:shd w:val="clear" w:color="auto" w:fill="000000" w:themeFill="text1"/>
-        <w:spacing w:after="100" w:afterAutospacing="1" w:line="240" w:lineRule="auto"/>
-        <w:rPr>
-          <w:rFonts w:ascii="Segoe UI" w:eastAsia="Times New Roman" w:hAnsi="Segoe UI" w:cs="Segoe UI"/>
-          <w:color w:val="F0F6FC"/>
-          <w:sz w:val="24"/>
-          <w:szCs w:val="24"/>
-        </w:rPr>
-      </w:pPr>
-      <w:r>
-        <w:rPr>
-          <w:rFonts w:ascii="Segoe UI" w:eastAsia="Times New Roman" w:hAnsi="Segoe UI" w:cs="Segoe UI"/>
-          <w:b/>
-          <w:bCs/>
-          <w:color w:val="F0F6FC"/>
-          <w:sz w:val="24"/>
-          <w:szCs w:val="24"/>
-        </w:rPr>
-        <w:t>Micro Animations:</w:t>
-      </w:r>
-    </w:p>
-    <w:p>
-      <w:pPr>
-        <w:numPr>
-          <w:ilvl w:val="0"/>
-          <w:numId w:val="12"/>
-        </w:numPr>
-        <w:shd w:val="clear" w:color="auto" w:fill="000000" w:themeFill="text1"/>
-        <w:spacing w:before="100" w:beforeAutospacing="1" w:after="100" w:afterAutospacing="1" w:line="240" w:lineRule="auto"/>
-        <w:rPr>
-          <w:rFonts w:ascii="Segoe UI" w:eastAsia="Times New Roman" w:hAnsi="Segoe UI" w:cs="Segoe UI"/>
-          <w:color w:val="F0F6FC"/>
-          <w:sz w:val="24"/>
-          <w:szCs w:val="24"/>
-        </w:rPr>
-      </w:pPr>
-      <w:r>
-        <w:rPr>
-          <w:rFonts w:ascii="Segoe UI" w:eastAsia="Times New Roman" w:hAnsi="Segoe UI" w:cs="Segoe UI"/>
-          <w:color w:val="F0F6FC"/>
-          <w:sz w:val="24"/>
-          <w:szCs w:val="24"/>
-        </w:rPr>
-        <w:t>Smooth transitions, hover effects, and loading animations to create an engaging user experience.</w:t>
-      </w:r>
-    </w:p>
-    <w:p>
-      <w:pPr>
-        <w:shd w:val="clear" w:color="auto" w:fill="000000" w:themeFill="text1"/>
         <w:spacing w:before="100" w:beforeAutospacing="1" w:after="100" w:afterAutospacing="1" w:line="240" w:lineRule="auto"/>
         <w:outlineLvl w:val="2"/>
         <w:rPr>
@@ -453,47 +309,7 @@
           <w:sz w:val="24"/>
           <w:szCs w:val="24"/>
         </w:rPr>
-        <w:t xml:space="preserve"> A personalized dashboard where, view </w:t>
-      </w:r>
-      <w:proofErr w:type="gramStart"/>
-      <w:r>
-        <w:rPr>
-          <w:rFonts w:ascii="Segoe UI" w:eastAsia="Times New Roman" w:hAnsi="Segoe UI" w:cs="Segoe UI"/>
-          <w:color w:val="F0F6FC"/>
-          <w:sz w:val="24"/>
-          <w:szCs w:val="24"/>
-        </w:rPr>
-        <w:t>analytics[</w:t>
-      </w:r>
-      <w:proofErr w:type="gramEnd"/>
-      <w:r>
-        <w:rPr>
-          <w:rFonts w:ascii="Segoe UI" w:eastAsia="Times New Roman" w:hAnsi="Segoe UI" w:cs="Segoe UI"/>
-          <w:color w:val="F0F6FC"/>
-          <w:sz w:val="24"/>
-          <w:szCs w:val="24"/>
-        </w:rPr>
-        <w:t xml:space="preserve">see bonus], My Posts, following activity and make payments. My Posts: You can view and </w:t>
-      </w:r>
-      <w:proofErr w:type="gramStart"/>
-      <w:r>
-        <w:rPr>
-          <w:rFonts w:ascii="Segoe UI" w:eastAsia="Times New Roman" w:hAnsi="Segoe UI" w:cs="Segoe UI"/>
-          <w:color w:val="F0F6FC"/>
-          <w:sz w:val="24"/>
-          <w:szCs w:val="24"/>
-        </w:rPr>
-        <w:t>manage(</w:t>
-      </w:r>
-      <w:proofErr w:type="gramEnd"/>
-      <w:r>
-        <w:rPr>
-          <w:rFonts w:ascii="Segoe UI" w:eastAsia="Times New Roman" w:hAnsi="Segoe UI" w:cs="Segoe UI"/>
-          <w:color w:val="F0F6FC"/>
-          <w:sz w:val="24"/>
-          <w:szCs w:val="24"/>
-        </w:rPr>
-        <w:t>CRUD) posts with filtering, searching, pagination, and sorting</w:t>
+        <w:t> A personalized dashboard where, view analytics[see bonus], My Posts, following activity and make payments. My Posts: You can view and manage(CRUD) posts with filtering, searching, pagination, and sorting</w:t>
       </w:r>
     </w:p>
     <w:p>
@@ -529,27 +345,7 @@
           <w:sz w:val="24"/>
           <w:szCs w:val="24"/>
         </w:rPr>
-        <w:t xml:space="preserve"> You can view and </w:t>
-      </w:r>
-      <w:proofErr w:type="gramStart"/>
-      <w:r>
-        <w:rPr>
-          <w:rFonts w:ascii="Segoe UI" w:eastAsia="Times New Roman" w:hAnsi="Segoe UI" w:cs="Segoe UI"/>
-          <w:color w:val="F0F6FC"/>
-          <w:sz w:val="24"/>
-          <w:szCs w:val="24"/>
-        </w:rPr>
-        <w:t>manage(</w:t>
-      </w:r>
-      <w:proofErr w:type="gramEnd"/>
-      <w:r>
-        <w:rPr>
-          <w:rFonts w:ascii="Segoe UI" w:eastAsia="Times New Roman" w:hAnsi="Segoe UI" w:cs="Segoe UI"/>
-          <w:color w:val="F0F6FC"/>
-          <w:sz w:val="24"/>
-          <w:szCs w:val="24"/>
-        </w:rPr>
-        <w:t>CRUD) posts with filtering, searching, pagination, and sorting</w:t>
+        <w:t> You can view and manage(CRUD) posts with filtering, searching, pagination, and sorting</w:t>
       </w:r>
     </w:p>
     <w:p>
@@ -612,7 +408,6 @@
           <w:sz w:val="24"/>
           <w:szCs w:val="24"/>
         </w:rPr>
-        <w:lastRenderedPageBreak/>
         <w:t>Admin Controls</w:t>
       </w:r>
       <w:r>
@@ -699,82 +494,6 @@
     </w:p>
     <w:p>
       <w:pPr>
-        <w:numPr>
-          <w:ilvl w:val="0"/>
-          <w:numId w:val="13"/>
-        </w:numPr>
-        <w:shd w:val="clear" w:color="auto" w:fill="000000" w:themeFill="text1"/>
-        <w:spacing w:before="60" w:after="100" w:afterAutospacing="1" w:line="240" w:lineRule="auto"/>
-        <w:rPr>
-          <w:rFonts w:ascii="Segoe UI" w:eastAsia="Times New Roman" w:hAnsi="Segoe UI" w:cs="Segoe UI"/>
-          <w:color w:val="F0F6FC"/>
-          <w:sz w:val="24"/>
-          <w:szCs w:val="24"/>
-        </w:rPr>
-      </w:pPr>
-      <w:r>
-        <w:rPr>
-          <w:rFonts w:ascii="Segoe UI" w:eastAsia="Times New Roman" w:hAnsi="Segoe UI" w:cs="Segoe UI"/>
-          <w:b/>
-          <w:bCs/>
-          <w:color w:val="F0F6FC"/>
-          <w:sz w:val="24"/>
-          <w:szCs w:val="24"/>
-        </w:rPr>
-        <w:t>Post Details Page:</w:t>
-      </w:r>
-      <w:r>
-        <w:rPr>
-          <w:rFonts w:ascii="Segoe UI" w:eastAsia="Times New Roman" w:hAnsi="Segoe UI" w:cs="Segoe UI"/>
-          <w:color w:val="F0F6FC"/>
-          <w:sz w:val="24"/>
-          <w:szCs w:val="24"/>
-        </w:rPr>
-        <w:t> </w:t>
-      </w:r>
-      <w:proofErr w:type="gramStart"/>
-      <w:r>
-        <w:rPr>
-          <w:rFonts w:ascii="Segoe UI" w:eastAsia="Times New Roman" w:hAnsi="Segoe UI" w:cs="Segoe UI"/>
-          <w:color w:val="F0F6FC"/>
-          <w:sz w:val="24"/>
-          <w:szCs w:val="24"/>
-        </w:rPr>
-        <w:t>Description ,</w:t>
-      </w:r>
-      <w:proofErr w:type="gramEnd"/>
-      <w:r>
-        <w:rPr>
-          <w:rFonts w:ascii="Segoe UI" w:eastAsia="Times New Roman" w:hAnsi="Segoe UI" w:cs="Segoe UI"/>
-          <w:color w:val="F0F6FC"/>
-          <w:sz w:val="24"/>
-          <w:szCs w:val="24"/>
-        </w:rPr>
-        <w:t xml:space="preserve"> category, comments, ratings, images/videos and other </w:t>
-      </w:r>
-      <w:proofErr w:type="spellStart"/>
-      <w:r>
-        <w:rPr>
-          <w:rFonts w:ascii="Segoe UI" w:eastAsia="Times New Roman" w:hAnsi="Segoe UI" w:cs="Segoe UI"/>
-          <w:color w:val="F0F6FC"/>
-          <w:sz w:val="24"/>
-          <w:szCs w:val="24"/>
-        </w:rPr>
-        <w:t>relavant</w:t>
-      </w:r>
-      <w:proofErr w:type="spellEnd"/>
-      <w:r>
-        <w:rPr>
-          <w:rFonts w:ascii="Segoe UI" w:eastAsia="Times New Roman" w:hAnsi="Segoe UI" w:cs="Segoe UI"/>
-          <w:color w:val="F0F6FC"/>
-          <w:sz w:val="24"/>
-          <w:szCs w:val="24"/>
-        </w:rPr>
-        <w:t xml:space="preserve"> information.</w:t>
-      </w:r>
-    </w:p>
-    <w:p>
-      <w:pPr>
         <w:shd w:val="clear" w:color="auto" w:fill="000000" w:themeFill="text1"/>
         <w:spacing w:before="100" w:beforeAutospacing="1" w:after="100" w:afterAutospacing="1" w:line="240" w:lineRule="auto"/>
         <w:outlineLvl w:val="2"/>
@@ -923,6 +642,7 @@
           <w:sz w:val="24"/>
           <w:szCs w:val="24"/>
         </w:rPr>
+        <w:lastRenderedPageBreak/>
         <w:t>Analytics &amp; Reporting:</w:t>
       </w:r>
     </w:p>
@@ -959,27 +679,7 @@
           <w:sz w:val="24"/>
           <w:szCs w:val="24"/>
         </w:rPr>
-        <w:t xml:space="preserve">: Show share counts, reaction counts, comment counts and views </w:t>
-      </w:r>
-      <w:proofErr w:type="gramStart"/>
-      <w:r>
-        <w:rPr>
-          <w:rFonts w:ascii="Segoe UI" w:eastAsia="Times New Roman" w:hAnsi="Segoe UI" w:cs="Segoe UI"/>
-          <w:color w:val="F0F6FC"/>
-          <w:sz w:val="24"/>
-          <w:szCs w:val="24"/>
-        </w:rPr>
-        <w:t>counts</w:t>
-      </w:r>
-      <w:proofErr w:type="gramEnd"/>
-      <w:r>
-        <w:rPr>
-          <w:rFonts w:ascii="Segoe UI" w:eastAsia="Times New Roman" w:hAnsi="Segoe UI" w:cs="Segoe UI"/>
-          <w:color w:val="F0F6FC"/>
-          <w:sz w:val="24"/>
-          <w:szCs w:val="24"/>
-        </w:rPr>
-        <w:t xml:space="preserve"> on the User Dashboard for the overall posts. Design will be something similar to the picture given below.</w:t>
+        <w:t>: Show share counts, reaction counts, comment counts and views counts on the User Dashboard for the overall posts. Design will be something similar to the picture given below.</w:t>
       </w:r>
     </w:p>
     <w:p>
@@ -1103,27 +803,7 @@
           <w:sz w:val="24"/>
           <w:szCs w:val="24"/>
         </w:rPr>
-        <w:t xml:space="preserve">: Admin can see the login activities with </w:t>
-      </w:r>
-      <w:proofErr w:type="spellStart"/>
-      <w:r>
-        <w:rPr>
-          <w:rFonts w:ascii="Segoe UI" w:eastAsia="Times New Roman" w:hAnsi="Segoe UI" w:cs="Segoe UI"/>
-          <w:color w:val="F0F6FC"/>
-          <w:sz w:val="24"/>
-          <w:szCs w:val="24"/>
-        </w:rPr>
-        <w:t>along</w:t>
-      </w:r>
-      <w:proofErr w:type="spellEnd"/>
-      <w:r>
-        <w:rPr>
-          <w:rFonts w:ascii="Segoe UI" w:eastAsia="Times New Roman" w:hAnsi="Segoe UI" w:cs="Segoe UI"/>
-          <w:color w:val="F0F6FC"/>
-          <w:sz w:val="24"/>
-          <w:szCs w:val="24"/>
-        </w:rPr>
-        <w:t xml:space="preserve"> time, role and user information like name and email.</w:t>
+        <w:t>: Admin can see the login activities with along time, role and user information like name and email.</w:t>
       </w:r>
     </w:p>
     <w:p>

--- a/3 Tech Tips.docx
+++ b/3 Tech Tips.docx
@@ -32,54 +32,6 @@
     <w:p>
       <w:pPr>
         <w:shd w:val="clear" w:color="auto" w:fill="000000" w:themeFill="text1"/>
-        <w:spacing w:before="60" w:after="100" w:afterAutospacing="1" w:line="240" w:lineRule="auto"/>
-        <w:rPr>
-          <w:rFonts w:ascii="Segoe UI" w:eastAsia="Times New Roman" w:hAnsi="Segoe UI" w:cs="Segoe UI"/>
-          <w:color w:val="F0F6FC"/>
-          <w:sz w:val="24"/>
-          <w:szCs w:val="24"/>
-        </w:rPr>
-      </w:pPr>
-      <w:r>
-        <w:rPr>
-          <w:rFonts w:ascii="Segoe UI" w:eastAsia="Times New Roman" w:hAnsi="Segoe UI" w:cs="Segoe UI"/>
-          <w:b/>
-          <w:bCs/>
-          <w:color w:val="F0F6FC"/>
-          <w:sz w:val="24"/>
-          <w:szCs w:val="24"/>
-        </w:rPr>
-        <w:t>User Profile Management:</w:t>
-      </w:r>
-    </w:p>
-    <w:p>
-      <w:pPr>
-        <w:numPr>
-          <w:ilvl w:val="0"/>
-          <w:numId w:val="3"/>
-        </w:numPr>
-        <w:shd w:val="clear" w:color="auto" w:fill="000000" w:themeFill="text1"/>
-        <w:spacing w:before="100" w:beforeAutospacing="1" w:after="100" w:afterAutospacing="1" w:line="240" w:lineRule="auto"/>
-        <w:rPr>
-          <w:rFonts w:ascii="Segoe UI" w:eastAsia="Times New Roman" w:hAnsi="Segoe UI" w:cs="Segoe UI"/>
-          <w:color w:val="F0F6FC"/>
-          <w:sz w:val="24"/>
-          <w:szCs w:val="24"/>
-        </w:rPr>
-      </w:pPr>
-      <w:r>
-        <w:rPr>
-          <w:rFonts w:ascii="Segoe UI" w:eastAsia="Times New Roman" w:hAnsi="Segoe UI" w:cs="Segoe UI"/>
-          <w:color w:val="F0F6FC"/>
-          <w:sz w:val="24"/>
-          <w:szCs w:val="24"/>
-        </w:rPr>
-        <w:t>"My Profile" followers/following.</w:t>
-      </w:r>
-    </w:p>
-    <w:p>
-      <w:pPr>
-        <w:shd w:val="clear" w:color="auto" w:fill="000000" w:themeFill="text1"/>
         <w:spacing w:after="100" w:afterAutospacing="1" w:line="240" w:lineRule="auto"/>
         <w:rPr>
           <w:rFonts w:ascii="Segoe UI" w:eastAsia="Times New Roman" w:hAnsi="Segoe UI" w:cs="Segoe UI"/>
@@ -122,7 +74,7 @@
           <w:sz w:val="24"/>
           <w:szCs w:val="24"/>
         </w:rPr>
-        <w:t>Infinite scroll for dynamically loading more content as users scroll down.</w:t>
+        <w:t>Sorting options for showcasing the most upvoted and helpful content.</w:t>
       </w:r>
     </w:p>
     <w:p>
@@ -143,31 +95,6 @@
       <w:r>
         <w:rPr>
           <w:rFonts w:ascii="Segoe UI" w:eastAsia="Times New Roman" w:hAnsi="Segoe UI" w:cs="Segoe UI"/>
-          <w:color w:val="F0F6FC"/>
-          <w:sz w:val="24"/>
-          <w:szCs w:val="24"/>
-        </w:rPr>
-        <w:t>Sorting options for showcasing the most upvoted and helpful content.</w:t>
-      </w:r>
-    </w:p>
-    <w:p>
-      <w:pPr>
-        <w:numPr>
-          <w:ilvl w:val="0"/>
-          <w:numId w:val="10"/>
-        </w:numPr>
-        <w:shd w:val="clear" w:color="auto" w:fill="000000" w:themeFill="text1"/>
-        <w:spacing w:before="60" w:after="100" w:afterAutospacing="1" w:line="240" w:lineRule="auto"/>
-        <w:rPr>
-          <w:rFonts w:ascii="Segoe UI" w:eastAsia="Times New Roman" w:hAnsi="Segoe UI" w:cs="Segoe UI"/>
-          <w:color w:val="F0F6FC"/>
-          <w:sz w:val="24"/>
-          <w:szCs w:val="24"/>
-        </w:rPr>
-      </w:pPr>
-      <w:r>
-        <w:rPr>
-          <w:rFonts w:ascii="Segoe UI" w:eastAsia="Times New Roman" w:hAnsi="Segoe UI" w:cs="Segoe UI"/>
           <w:b/>
           <w:bCs/>
           <w:color w:val="F0F6FC"/>
@@ -309,7 +236,27 @@
           <w:sz w:val="24"/>
           <w:szCs w:val="24"/>
         </w:rPr>
-        <w:t> A personalized dashboard where, view analytics[see bonus], My Posts, following activity and make payments. My Posts: You can view and manage(CRUD) posts with filtering, searching, pagination, and sorting</w:t>
+        <w:t xml:space="preserve"> A personalized dashboard where, view </w:t>
+      </w:r>
+      <w:proofErr w:type="gramStart"/>
+      <w:r>
+        <w:rPr>
+          <w:rFonts w:ascii="Segoe UI" w:eastAsia="Times New Roman" w:hAnsi="Segoe UI" w:cs="Segoe UI"/>
+          <w:color w:val="F0F6FC"/>
+          <w:sz w:val="24"/>
+          <w:szCs w:val="24"/>
+        </w:rPr>
+        <w:t>analytics[</w:t>
+      </w:r>
+      <w:proofErr w:type="gramEnd"/>
+      <w:r>
+        <w:rPr>
+          <w:rFonts w:ascii="Segoe UI" w:eastAsia="Times New Roman" w:hAnsi="Segoe UI" w:cs="Segoe UI"/>
+          <w:color w:val="F0F6FC"/>
+          <w:sz w:val="24"/>
+          <w:szCs w:val="24"/>
+        </w:rPr>
+        <w:t xml:space="preserve">see bonus], </w:t>
       </w:r>
     </w:p>
     <w:p>
@@ -345,7 +292,27 @@
           <w:sz w:val="24"/>
           <w:szCs w:val="24"/>
         </w:rPr>
-        <w:t> You can view and manage(CRUD) posts with filtering, searching, pagination, and sorting</w:t>
+        <w:t xml:space="preserve"> You can view and </w:t>
+      </w:r>
+      <w:proofErr w:type="gramStart"/>
+      <w:r>
+        <w:rPr>
+          <w:rFonts w:ascii="Segoe UI" w:eastAsia="Times New Roman" w:hAnsi="Segoe UI" w:cs="Segoe UI"/>
+          <w:color w:val="F0F6FC"/>
+          <w:sz w:val="24"/>
+          <w:szCs w:val="24"/>
+        </w:rPr>
+        <w:t>manage(</w:t>
+      </w:r>
+      <w:proofErr w:type="gramEnd"/>
+      <w:r>
+        <w:rPr>
+          <w:rFonts w:ascii="Segoe UI" w:eastAsia="Times New Roman" w:hAnsi="Segoe UI" w:cs="Segoe UI"/>
+          <w:color w:val="F0F6FC"/>
+          <w:sz w:val="24"/>
+          <w:szCs w:val="24"/>
+        </w:rPr>
+        <w:t>CRUD) posts with filtering, searching, pagination, and sorting</w:t>
       </w:r>
     </w:p>
     <w:p>
@@ -515,107 +482,6 @@
           <w:sz w:val="30"/>
           <w:szCs w:val="30"/>
         </w:rPr>
-        <w:t>Design Guidelines:</w:t>
-      </w:r>
-    </w:p>
-    <w:p>
-      <w:pPr>
-        <w:numPr>
-          <w:ilvl w:val="0"/>
-          <w:numId w:val="14"/>
-        </w:numPr>
-        <w:shd w:val="clear" w:color="auto" w:fill="000000" w:themeFill="text1"/>
-        <w:spacing w:before="100" w:beforeAutospacing="1" w:after="100" w:afterAutospacing="1" w:line="240" w:lineRule="auto"/>
-        <w:rPr>
-          <w:rFonts w:ascii="Segoe UI" w:eastAsia="Times New Roman" w:hAnsi="Segoe UI" w:cs="Segoe UI"/>
-          <w:color w:val="F0F6FC"/>
-          <w:sz w:val="24"/>
-          <w:szCs w:val="24"/>
-        </w:rPr>
-      </w:pPr>
-      <w:r>
-        <w:rPr>
-          <w:rFonts w:ascii="Segoe UI" w:eastAsia="Times New Roman" w:hAnsi="Segoe UI" w:cs="Segoe UI"/>
-          <w:color w:val="F0F6FC"/>
-          <w:sz w:val="24"/>
-          <w:szCs w:val="24"/>
-        </w:rPr>
-        <w:t>A consistent color scheme reflecting a tech-forward, modern theme.</w:t>
-      </w:r>
-    </w:p>
-    <w:p>
-      <w:pPr>
-        <w:numPr>
-          <w:ilvl w:val="0"/>
-          <w:numId w:val="14"/>
-        </w:numPr>
-        <w:shd w:val="clear" w:color="auto" w:fill="000000" w:themeFill="text1"/>
-        <w:spacing w:before="60" w:after="100" w:afterAutospacing="1" w:line="240" w:lineRule="auto"/>
-        <w:rPr>
-          <w:rFonts w:ascii="Segoe UI" w:eastAsia="Times New Roman" w:hAnsi="Segoe UI" w:cs="Segoe UI"/>
-          <w:color w:val="F0F6FC"/>
-          <w:sz w:val="24"/>
-          <w:szCs w:val="24"/>
-        </w:rPr>
-      </w:pPr>
-      <w:r>
-        <w:rPr>
-          <w:rFonts w:ascii="Segoe UI" w:eastAsia="Times New Roman" w:hAnsi="Segoe UI" w:cs="Segoe UI"/>
-          <w:color w:val="F0F6FC"/>
-          <w:sz w:val="24"/>
-          <w:szCs w:val="24"/>
-        </w:rPr>
-        <w:t>Intuitive navigation to ensure easy access to key features and content.</w:t>
-      </w:r>
-    </w:p>
-    <w:p>
-      <w:pPr>
-        <w:numPr>
-          <w:ilvl w:val="0"/>
-          <w:numId w:val="14"/>
-        </w:numPr>
-        <w:shd w:val="clear" w:color="auto" w:fill="000000" w:themeFill="text1"/>
-        <w:spacing w:before="60" w:after="100" w:afterAutospacing="1" w:line="240" w:lineRule="auto"/>
-        <w:rPr>
-          <w:rFonts w:ascii="Segoe UI" w:eastAsia="Times New Roman" w:hAnsi="Segoe UI" w:cs="Segoe UI"/>
-          <w:color w:val="F0F6FC"/>
-          <w:sz w:val="24"/>
-          <w:szCs w:val="24"/>
-        </w:rPr>
-      </w:pPr>
-      <w:r>
-        <w:rPr>
-          <w:rFonts w:ascii="Segoe UI" w:eastAsia="Times New Roman" w:hAnsi="Segoe UI" w:cs="Segoe UI"/>
-          <w:color w:val="F0F6FC"/>
-          <w:sz w:val="24"/>
-          <w:szCs w:val="24"/>
-        </w:rPr>
-        <w:t>A mobile-friendly design with responsive layouts suitable for different devices.</w:t>
-      </w:r>
-    </w:p>
-    <w:p>
-      <w:pPr>
-        <w:shd w:val="clear" w:color="auto" w:fill="000000" w:themeFill="text1"/>
-        <w:spacing w:before="100" w:beforeAutospacing="1" w:after="100" w:afterAutospacing="1" w:line="240" w:lineRule="auto"/>
-        <w:outlineLvl w:val="2"/>
-        <w:rPr>
-          <w:rFonts w:ascii="Segoe UI" w:eastAsia="Times New Roman" w:hAnsi="Segoe UI" w:cs="Segoe UI"/>
-          <w:b/>
-          <w:bCs/>
-          <w:color w:val="F0F6FC"/>
-          <w:sz w:val="30"/>
-          <w:szCs w:val="30"/>
-        </w:rPr>
-      </w:pPr>
-      <w:r>
-        <w:rPr>
-          <w:rFonts w:ascii="Segoe UI" w:eastAsia="Times New Roman" w:hAnsi="Segoe UI" w:cs="Segoe UI"/>
-          <w:b/>
-          <w:bCs/>
-          <w:color w:val="F0F6FC"/>
-          <w:sz w:val="30"/>
-          <w:szCs w:val="30"/>
-        </w:rPr>
         <w:t>Bonus Requirements:</w:t>
       </w:r>
     </w:p>
@@ -642,7 +508,6 @@
           <w:sz w:val="24"/>
           <w:szCs w:val="24"/>
         </w:rPr>
-        <w:lastRenderedPageBreak/>
         <w:t>Analytics &amp; Reporting:</w:t>
       </w:r>
     </w:p>
@@ -679,7 +544,27 @@
           <w:sz w:val="24"/>
           <w:szCs w:val="24"/>
         </w:rPr>
-        <w:t>: Show share counts, reaction counts, comment counts and views counts on the User Dashboard for the overall posts. Design will be something similar to the picture given below.</w:t>
+        <w:t xml:space="preserve">: Show share counts, reaction counts, comment counts and views </w:t>
+      </w:r>
+      <w:proofErr w:type="gramStart"/>
+      <w:r>
+        <w:rPr>
+          <w:rFonts w:ascii="Segoe UI" w:eastAsia="Times New Roman" w:hAnsi="Segoe UI" w:cs="Segoe UI"/>
+          <w:color w:val="F0F6FC"/>
+          <w:sz w:val="24"/>
+          <w:szCs w:val="24"/>
+        </w:rPr>
+        <w:t>counts</w:t>
+      </w:r>
+      <w:proofErr w:type="gramEnd"/>
+      <w:r>
+        <w:rPr>
+          <w:rFonts w:ascii="Segoe UI" w:eastAsia="Times New Roman" w:hAnsi="Segoe UI" w:cs="Segoe UI"/>
+          <w:color w:val="F0F6FC"/>
+          <w:sz w:val="24"/>
+          <w:szCs w:val="24"/>
+        </w:rPr>
+        <w:t xml:space="preserve"> on the User Dashboard for the overall posts. Design will be something similar to the picture given below.</w:t>
       </w:r>
     </w:p>
     <w:p>
@@ -794,6 +679,7 @@
           <w:sz w:val="24"/>
           <w:szCs w:val="24"/>
         </w:rPr>
+        <w:lastRenderedPageBreak/>
         <w:t>Activity Logs</w:t>
       </w:r>
       <w:r>
@@ -803,7 +689,27 @@
           <w:sz w:val="24"/>
           <w:szCs w:val="24"/>
         </w:rPr>
-        <w:t>: Admin can see the login activities with along time, role and user information like name and email.</w:t>
+        <w:t xml:space="preserve">: Admin can see the login activities with </w:t>
+      </w:r>
+      <w:proofErr w:type="spellStart"/>
+      <w:r>
+        <w:rPr>
+          <w:rFonts w:ascii="Segoe UI" w:eastAsia="Times New Roman" w:hAnsi="Segoe UI" w:cs="Segoe UI"/>
+          <w:color w:val="F0F6FC"/>
+          <w:sz w:val="24"/>
+          <w:szCs w:val="24"/>
+        </w:rPr>
+        <w:t>along</w:t>
+      </w:r>
+      <w:proofErr w:type="spellEnd"/>
+      <w:r>
+        <w:rPr>
+          <w:rFonts w:ascii="Segoe UI" w:eastAsia="Times New Roman" w:hAnsi="Segoe UI" w:cs="Segoe UI"/>
+          <w:color w:val="F0F6FC"/>
+          <w:sz w:val="24"/>
+          <w:szCs w:val="24"/>
+        </w:rPr>
+        <w:t xml:space="preserve"> time, role and user information like name and email.</w:t>
       </w:r>
     </w:p>
     <w:p>

--- a/3 Tech Tips.docx
+++ b/3 Tech Tips.docx
@@ -236,9 +236,8 @@
           <w:sz w:val="24"/>
           <w:szCs w:val="24"/>
         </w:rPr>
-        <w:t xml:space="preserve"> A personalized dashboard where, view </w:t>
+        <w:t> A personalized dashboard where, view analytics</w:t>
       </w:r>
-      <w:proofErr w:type="gramStart"/>
       <w:r>
         <w:rPr>
           <w:rFonts w:ascii="Segoe UI" w:eastAsia="Times New Roman" w:hAnsi="Segoe UI" w:cs="Segoe UI"/>
@@ -246,9 +245,8 @@
           <w:sz w:val="24"/>
           <w:szCs w:val="24"/>
         </w:rPr>
-        <w:t>analytics[</w:t>
+        <w:t xml:space="preserve"> </w:t>
       </w:r>
-      <w:proofErr w:type="gramEnd"/>
       <w:r>
         <w:rPr>
           <w:rFonts w:ascii="Segoe UI" w:eastAsia="Times New Roman" w:hAnsi="Segoe UI" w:cs="Segoe UI"/>
@@ -256,7 +254,7 @@
           <w:sz w:val="24"/>
           <w:szCs w:val="24"/>
         </w:rPr>
-        <w:t xml:space="preserve">see bonus], </w:t>
+        <w:t xml:space="preserve">[see bonus], </w:t>
       </w:r>
     </w:p>
     <w:p>
@@ -292,9 +290,8 @@
           <w:sz w:val="24"/>
           <w:szCs w:val="24"/>
         </w:rPr>
-        <w:t xml:space="preserve"> You can view and </w:t>
+        <w:t> You can view and manage</w:t>
       </w:r>
-      <w:proofErr w:type="gramStart"/>
       <w:r>
         <w:rPr>
           <w:rFonts w:ascii="Segoe UI" w:eastAsia="Times New Roman" w:hAnsi="Segoe UI" w:cs="Segoe UI"/>
@@ -302,9 +299,8 @@
           <w:sz w:val="24"/>
           <w:szCs w:val="24"/>
         </w:rPr>
-        <w:t>manage(</w:t>
+        <w:t xml:space="preserve"> </w:t>
       </w:r>
-      <w:proofErr w:type="gramEnd"/>
       <w:r>
         <w:rPr>
           <w:rFonts w:ascii="Segoe UI" w:eastAsia="Times New Roman" w:hAnsi="Segoe UI" w:cs="Segoe UI"/>
@@ -312,7 +308,7 @@
           <w:sz w:val="24"/>
           <w:szCs w:val="24"/>
         </w:rPr>
-        <w:t>CRUD) posts with filtering, searching, pagination, and sorting</w:t>
+        <w:t>(CRUD) posts with filtering, searching, pagination, and sorting</w:t>
       </w:r>
     </w:p>
     <w:p>
@@ -348,7 +344,7 @@
           <w:sz w:val="24"/>
           <w:szCs w:val="24"/>
         </w:rPr>
-        <w:t> A control panel for administrators to manage users, content, and payment history. Graphs will show data on monthly payments, posts, and user activity.</w:t>
+        <w:t> A control panel for administrators to manage content, and payment history. Graphs will show data on monthly payments, posts, and user activity.</w:t>
       </w:r>
     </w:p>
     <w:p>
@@ -384,7 +380,7 @@
           <w:sz w:val="24"/>
           <w:szCs w:val="24"/>
         </w:rPr>
-        <w:t>: Admins can block/unblock users, delete accounts, and manage posts and can create, update, delete, and manage admin accounts.</w:t>
+        <w:t xml:space="preserve">: Admins can manage posts and can create, update, delete, </w:t>
       </w:r>
     </w:p>
     <w:p>
@@ -411,42 +407,6 @@
           <w:sz w:val="24"/>
           <w:szCs w:val="24"/>
         </w:rPr>
-        <w:t>Profile Page:</w:t>
-      </w:r>
-      <w:r>
-        <w:rPr>
-          <w:rFonts w:ascii="Segoe UI" w:eastAsia="Times New Roman" w:hAnsi="Segoe UI" w:cs="Segoe UI"/>
-          <w:color w:val="F0F6FC"/>
-          <w:sz w:val="24"/>
-          <w:szCs w:val="24"/>
-        </w:rPr>
-        <w:t>  followers, and those they follow.</w:t>
-      </w:r>
-    </w:p>
-    <w:p>
-      <w:pPr>
-        <w:numPr>
-          <w:ilvl w:val="0"/>
-          <w:numId w:val="13"/>
-        </w:numPr>
-        <w:shd w:val="clear" w:color="auto" w:fill="000000" w:themeFill="text1"/>
-        <w:spacing w:before="60" w:after="100" w:afterAutospacing="1" w:line="240" w:lineRule="auto"/>
-        <w:rPr>
-          <w:rFonts w:ascii="Segoe UI" w:eastAsia="Times New Roman" w:hAnsi="Segoe UI" w:cs="Segoe UI"/>
-          <w:color w:val="F0F6FC"/>
-          <w:sz w:val="24"/>
-          <w:szCs w:val="24"/>
-        </w:rPr>
-      </w:pPr>
-      <w:r>
-        <w:rPr>
-          <w:rFonts w:ascii="Segoe UI" w:eastAsia="Times New Roman" w:hAnsi="Segoe UI" w:cs="Segoe UI"/>
-          <w:b/>
-          <w:bCs/>
-          <w:color w:val="F0F6FC"/>
-          <w:sz w:val="24"/>
-          <w:szCs w:val="24"/>
-        </w:rPr>
         <w:t>News Feed:</w:t>
       </w:r>
       <w:r>
@@ -544,27 +504,7 @@
           <w:sz w:val="24"/>
           <w:szCs w:val="24"/>
         </w:rPr>
-        <w:t xml:space="preserve">: Show share counts, reaction counts, comment counts and views </w:t>
-      </w:r>
-      <w:proofErr w:type="gramStart"/>
-      <w:r>
-        <w:rPr>
-          <w:rFonts w:ascii="Segoe UI" w:eastAsia="Times New Roman" w:hAnsi="Segoe UI" w:cs="Segoe UI"/>
-          <w:color w:val="F0F6FC"/>
-          <w:sz w:val="24"/>
-          <w:szCs w:val="24"/>
-        </w:rPr>
-        <w:t>counts</w:t>
-      </w:r>
-      <w:proofErr w:type="gramEnd"/>
-      <w:r>
-        <w:rPr>
-          <w:rFonts w:ascii="Segoe UI" w:eastAsia="Times New Roman" w:hAnsi="Segoe UI" w:cs="Segoe UI"/>
-          <w:color w:val="F0F6FC"/>
-          <w:sz w:val="24"/>
-          <w:szCs w:val="24"/>
-        </w:rPr>
-        <w:t xml:space="preserve"> on the User Dashboard for the overall posts. Design will be something similar to the picture given below.</w:t>
+        <w:t>: Show share counts, reaction counts, comment counts and views counts on the User Dashboard for the overall posts. Design will be something similar to the picture given below.</w:t>
       </w:r>
     </w:p>
     <w:p>
@@ -679,7 +619,6 @@
           <w:sz w:val="24"/>
           <w:szCs w:val="24"/>
         </w:rPr>
-        <w:lastRenderedPageBreak/>
         <w:t>Activity Logs</w:t>
       </w:r>
       <w:r>
@@ -711,11 +650,6 @@
         </w:rPr>
         <w:t xml:space="preserve"> time, role and user information like name and email.</w:t>
       </w:r>
-    </w:p>
-    <w:p>
-      <w:pPr>
-        <w:shd w:val="clear" w:color="auto" w:fill="000000" w:themeFill="text1"/>
-      </w:pPr>
     </w:p>
     <w:sectPr>
       <w:pgSz w:w="11909" w:h="16834" w:code="9"/>

--- a/3 Tech Tips.docx
+++ b/3 Tech Tips.docx
@@ -423,32 +423,6 @@
       <w:pPr>
         <w:shd w:val="clear" w:color="auto" w:fill="000000" w:themeFill="text1"/>
         <w:spacing w:before="100" w:beforeAutospacing="1" w:after="100" w:afterAutospacing="1" w:line="240" w:lineRule="auto"/>
-        <w:outlineLvl w:val="2"/>
-        <w:rPr>
-          <w:rFonts w:ascii="Segoe UI" w:eastAsia="Times New Roman" w:hAnsi="Segoe UI" w:cs="Segoe UI"/>
-          <w:b/>
-          <w:bCs/>
-          <w:color w:val="F0F6FC"/>
-          <w:sz w:val="30"/>
-          <w:szCs w:val="30"/>
-        </w:rPr>
-      </w:pPr>
-      <w:r>
-        <w:rPr>
-          <w:rFonts w:ascii="Segoe UI" w:eastAsia="Times New Roman" w:hAnsi="Segoe UI" w:cs="Segoe UI"/>
-          <w:b/>
-          <w:bCs/>
-          <w:color w:val="F0F6FC"/>
-          <w:sz w:val="30"/>
-          <w:szCs w:val="30"/>
-        </w:rPr>
-        <w:t>Bonus Requirements:</w:t>
-      </w:r>
-    </w:p>
-    <w:p>
-      <w:pPr>
-        <w:shd w:val="clear" w:color="auto" w:fill="000000" w:themeFill="text1"/>
-        <w:spacing w:before="100" w:beforeAutospacing="1" w:after="100" w:afterAutospacing="1" w:line="240" w:lineRule="auto"/>
         <w:outlineLvl w:val="3"/>
         <w:rPr>
           <w:rFonts w:ascii="Segoe UI" w:eastAsia="Times New Roman" w:hAnsi="Segoe UI" w:cs="Segoe UI"/>
@@ -504,61 +478,9 @@
           <w:sz w:val="24"/>
           <w:szCs w:val="24"/>
         </w:rPr>
-        <w:t>: Show share counts, reaction counts, comment counts and views counts on the User Dashboard for the overall posts. Design will be something similar to the picture given below.</w:t>
+        <w:t xml:space="preserve">: Show share counts, reaction counts, comment counts and views </w:t>
       </w:r>
-    </w:p>
-    <w:p>
-      <w:pPr>
-        <w:shd w:val="clear" w:color="auto" w:fill="000000" w:themeFill="text1"/>
-        <w:spacing w:before="100" w:beforeAutospacing="1" w:after="100" w:afterAutospacing="1" w:line="240" w:lineRule="auto"/>
-        <w:outlineLvl w:val="3"/>
-        <w:rPr>
-          <w:rFonts w:ascii="Segoe UI" w:eastAsia="Times New Roman" w:hAnsi="Segoe UI" w:cs="Segoe UI"/>
-          <w:b/>
-          <w:bCs/>
-          <w:color w:val="F0F6FC"/>
-          <w:sz w:val="24"/>
-          <w:szCs w:val="24"/>
-        </w:rPr>
-      </w:pPr>
-      <w:r>
-        <w:rPr>
-          <w:rFonts w:ascii="Segoe UI" w:eastAsia="Times New Roman" w:hAnsi="Segoe UI" w:cs="Segoe UI"/>
-          <w:b/>
-          <w:bCs/>
-          <w:color w:val="F0F6FC"/>
-          <w:sz w:val="24"/>
-          <w:szCs w:val="24"/>
-        </w:rPr>
-        <w:t>Social Media Integration:</w:t>
-      </w:r>
-    </w:p>
-    <w:p>
-      <w:pPr>
-        <w:numPr>
-          <w:ilvl w:val="0"/>
-          <w:numId w:val="16"/>
-        </w:numPr>
-        <w:shd w:val="clear" w:color="auto" w:fill="000000" w:themeFill="text1"/>
-        <w:spacing w:before="100" w:beforeAutospacing="1" w:after="100" w:afterAutospacing="1" w:line="240" w:lineRule="auto"/>
-        <w:rPr>
-          <w:rFonts w:ascii="Segoe UI" w:eastAsia="Times New Roman" w:hAnsi="Segoe UI" w:cs="Segoe UI"/>
-          <w:color w:val="F0F6FC"/>
-          <w:sz w:val="24"/>
-          <w:szCs w:val="24"/>
-        </w:rPr>
-      </w:pPr>
-      <w:r>
-        <w:rPr>
-          <w:rFonts w:ascii="Segoe UI" w:eastAsia="Times New Roman" w:hAnsi="Segoe UI" w:cs="Segoe UI"/>
-          <w:b/>
-          <w:bCs/>
-          <w:color w:val="F0F6FC"/>
-          <w:sz w:val="24"/>
-          <w:szCs w:val="24"/>
-        </w:rPr>
-        <w:t>Sharing Options</w:t>
-      </w:r>
+      <w:proofErr w:type="gramStart"/>
       <w:r>
         <w:rPr>
           <w:rFonts w:ascii="Segoe UI" w:eastAsia="Times New Roman" w:hAnsi="Segoe UI" w:cs="Segoe UI"/>
@@ -566,61 +488,9 @@
           <w:sz w:val="24"/>
           <w:szCs w:val="24"/>
         </w:rPr>
-        <w:t>: Users can share posts on social media platforms.</w:t>
+        <w:t>counts</w:t>
       </w:r>
-    </w:p>
-    <w:p>
-      <w:pPr>
-        <w:shd w:val="clear" w:color="auto" w:fill="000000" w:themeFill="text1"/>
-        <w:spacing w:before="100" w:beforeAutospacing="1" w:after="100" w:afterAutospacing="1" w:line="240" w:lineRule="auto"/>
-        <w:outlineLvl w:val="3"/>
-        <w:rPr>
-          <w:rFonts w:ascii="Segoe UI" w:eastAsia="Times New Roman" w:hAnsi="Segoe UI" w:cs="Segoe UI"/>
-          <w:b/>
-          <w:bCs/>
-          <w:color w:val="F0F6FC"/>
-          <w:sz w:val="24"/>
-          <w:szCs w:val="24"/>
-        </w:rPr>
-      </w:pPr>
-      <w:r>
-        <w:rPr>
-          <w:rFonts w:ascii="Segoe UI" w:eastAsia="Times New Roman" w:hAnsi="Segoe UI" w:cs="Segoe UI"/>
-          <w:b/>
-          <w:bCs/>
-          <w:color w:val="F0F6FC"/>
-          <w:sz w:val="24"/>
-          <w:szCs w:val="24"/>
-        </w:rPr>
-        <w:t>Security Features:</w:t>
-      </w:r>
-    </w:p>
-    <w:p>
-      <w:pPr>
-        <w:numPr>
-          <w:ilvl w:val="0"/>
-          <w:numId w:val="17"/>
-        </w:numPr>
-        <w:shd w:val="clear" w:color="auto" w:fill="000000" w:themeFill="text1"/>
-        <w:spacing w:before="100" w:beforeAutospacing="1" w:after="100" w:afterAutospacing="1" w:line="240" w:lineRule="auto"/>
-        <w:rPr>
-          <w:rFonts w:ascii="Segoe UI" w:eastAsia="Times New Roman" w:hAnsi="Segoe UI" w:cs="Segoe UI"/>
-          <w:color w:val="F0F6FC"/>
-          <w:sz w:val="24"/>
-          <w:szCs w:val="24"/>
-        </w:rPr>
-      </w:pPr>
-      <w:r>
-        <w:rPr>
-          <w:rFonts w:ascii="Segoe UI" w:eastAsia="Times New Roman" w:hAnsi="Segoe UI" w:cs="Segoe UI"/>
-          <w:b/>
-          <w:bCs/>
-          <w:color w:val="F0F6FC"/>
-          <w:sz w:val="24"/>
-          <w:szCs w:val="24"/>
-        </w:rPr>
-        <w:t>Activity Logs</w:t>
-      </w:r>
+      <w:proofErr w:type="gramEnd"/>
       <w:r>
         <w:rPr>
           <w:rFonts w:ascii="Segoe UI" w:eastAsia="Times New Roman" w:hAnsi="Segoe UI" w:cs="Segoe UI"/>
@@ -628,27 +498,7 @@
           <w:sz w:val="24"/>
           <w:szCs w:val="24"/>
         </w:rPr>
-        <w:t xml:space="preserve">: Admin can see the login activities with </w:t>
-      </w:r>
-      <w:proofErr w:type="spellStart"/>
-      <w:r>
-        <w:rPr>
-          <w:rFonts w:ascii="Segoe UI" w:eastAsia="Times New Roman" w:hAnsi="Segoe UI" w:cs="Segoe UI"/>
-          <w:color w:val="F0F6FC"/>
-          <w:sz w:val="24"/>
-          <w:szCs w:val="24"/>
-        </w:rPr>
-        <w:t>along</w:t>
-      </w:r>
-      <w:proofErr w:type="spellEnd"/>
-      <w:r>
-        <w:rPr>
-          <w:rFonts w:ascii="Segoe UI" w:eastAsia="Times New Roman" w:hAnsi="Segoe UI" w:cs="Segoe UI"/>
-          <w:color w:val="F0F6FC"/>
-          <w:sz w:val="24"/>
-          <w:szCs w:val="24"/>
-        </w:rPr>
-        <w:t xml:space="preserve"> time, role and user information like name and email.</w:t>
+        <w:t xml:space="preserve"> on the User Dashboard for the overall posts. Design will be something similar to the picture given below.</w:t>
       </w:r>
     </w:p>
     <w:sectPr>
